--- a/ToDoJarekFinal.docx
+++ b/ToDoJarekFinal.docx
@@ -9,465 +9,1101 @@
           <w:lang w:val="en-US"/>
         </w:rPr>
       </w:pPr>
-    </w:p>
-    <w:p>
-      <w:pPr>
+      <w:r>
         <w:rPr>
           <w:color w:val="FF0000"/>
           <w:lang w:val="en-US"/>
         </w:rPr>
-      </w:pPr>
-    </w:p>
-    <w:p>
-      <w:pPr>
+        <w:t>Main menu</w:t>
+      </w:r>
+      <w:r>
         <w:rPr>
           <w:color w:val="FF0000"/>
           <w:lang w:val="en-US"/>
         </w:rPr>
-      </w:pPr>
-    </w:p>
-    <w:p>
-      <w:pPr>
-        <w:rPr>
-          <w:color w:val="000000" w:themeColor="text1"/>
-          <w:lang w:val="en-US"/>
-        </w:rPr>
-      </w:pPr>
-      <w:r>
-        <w:rPr>
-          <w:color w:val="000000" w:themeColor="text1"/>
-          <w:lang w:val="en-US"/>
-        </w:rPr>
-        <w:t>Main menu</w:t>
-      </w:r>
-    </w:p>
-    <w:p>
-      <w:pPr>
-        <w:rPr>
-          <w:color w:val="000000" w:themeColor="text1"/>
-          <w:lang w:val="en-US"/>
-        </w:rPr>
-      </w:pPr>
-      <w:r>
-        <w:rPr>
-          <w:color w:val="000000" w:themeColor="text1"/>
+        <w:t xml:space="preserve"> position + size of worm, controller page</w:t>
+      </w:r>
+    </w:p>
+    <w:p>
+      <w:pPr>
+        <w:rPr>
+          <w:color w:val="FF0000"/>
+          <w:lang w:val="en-US"/>
+        </w:rPr>
+      </w:pPr>
+      <w:r>
+        <w:rPr>
+          <w:color w:val="FF0000"/>
           <w:lang w:val="en-US"/>
         </w:rPr>
         <w:t>Loading</w:t>
       </w:r>
-    </w:p>
-    <w:p>
-      <w:pPr>
-        <w:rPr>
-          <w:color w:val="000000" w:themeColor="text1"/>
-          <w:lang w:val="en-US"/>
-        </w:rPr>
-      </w:pPr>
-      <w:r>
-        <w:rPr>
-          <w:color w:val="000000" w:themeColor="text1"/>
-          <w:lang w:val="en-US"/>
-        </w:rPr>
-        <w:t>Teams (no player)</w:t>
-      </w:r>
-    </w:p>
-    <w:p>
-      <w:pPr>
-        <w:rPr>
-          <w:lang w:val="en-US"/>
-        </w:rPr>
-      </w:pPr>
-      <w:r>
-        <w:rPr>
-          <w:lang w:val="en-US"/>
-        </w:rPr>
-        <w:t xml:space="preserve">Weapons banana, rocket, mine, </w:t>
-      </w:r>
-      <w:proofErr w:type="spellStart"/>
-      <w:r>
-        <w:rPr>
-          <w:lang w:val="en-US"/>
-        </w:rPr>
-        <w:t>granate</w:t>
-      </w:r>
-      <w:proofErr w:type="spellEnd"/>
-      <w:r>
-        <w:rPr>
-          <w:lang w:val="en-US"/>
-        </w:rPr>
-        <w:t>?</w:t>
-      </w:r>
-    </w:p>
-    <w:p>
-      <w:pPr>
-        <w:rPr>
-          <w:color w:val="000000" w:themeColor="text1"/>
-          <w:lang w:val="en-US"/>
-        </w:rPr>
-      </w:pPr>
-      <w:r>
-        <w:rPr>
-          <w:color w:val="000000" w:themeColor="text1"/>
-          <w:lang w:val="en-US"/>
-        </w:rPr>
-        <w:t xml:space="preserve">Map </w:t>
-      </w:r>
-      <w:proofErr w:type="gramStart"/>
-      <w:r>
-        <w:rPr>
-          <w:color w:val="000000" w:themeColor="text1"/>
-          <w:lang w:val="en-US"/>
-        </w:rPr>
-        <w:t>scrolling ,</w:t>
-      </w:r>
-      <w:proofErr w:type="gramEnd"/>
-      <w:r>
-        <w:rPr>
-          <w:color w:val="000000" w:themeColor="text1"/>
-          <w:lang w:val="en-US"/>
-        </w:rPr>
-        <w:t xml:space="preserve"> destructible ,sky ,</w:t>
-      </w:r>
-      <w:proofErr w:type="spellStart"/>
-      <w:r>
-        <w:rPr>
-          <w:color w:val="000000" w:themeColor="text1"/>
-          <w:lang w:val="en-US"/>
-        </w:rPr>
-        <w:t>partical</w:t>
-      </w:r>
-      <w:proofErr w:type="spellEnd"/>
-      <w:r>
-        <w:rPr>
-          <w:color w:val="000000" w:themeColor="text1"/>
-          <w:lang w:val="en-US"/>
-        </w:rPr>
-        <w:t xml:space="preserve"> weather, </w:t>
-      </w:r>
-    </w:p>
-    <w:p>
-      <w:pPr>
-        <w:rPr>
-          <w:lang w:val="en-US"/>
-        </w:rPr>
-      </w:pPr>
-      <w:r>
-        <w:rPr>
-          <w:lang w:val="en-US"/>
-        </w:rPr>
-        <w:t xml:space="preserve">UI team </w:t>
-      </w:r>
-      <w:proofErr w:type="gramStart"/>
-      <w:r>
-        <w:rPr>
-          <w:lang w:val="en-US"/>
-        </w:rPr>
-        <w:t>health ,</w:t>
-      </w:r>
-      <w:proofErr w:type="gramEnd"/>
-      <w:r>
-        <w:rPr>
-          <w:lang w:val="en-US"/>
-        </w:rPr>
-        <w:t xml:space="preserve"> wind , weapon selection</w:t>
-      </w:r>
-    </w:p>
-    <w:p>
-      <w:pPr>
-        <w:rPr>
-          <w:lang w:val="en-US"/>
-        </w:rPr>
-      </w:pPr>
-      <w:r>
-        <w:rPr>
-          <w:lang w:val="en-US"/>
-        </w:rPr>
-        <w:t>Physic</w:t>
-      </w:r>
-      <w:r>
-        <w:rPr>
+      <w:r>
+        <w:rPr>
+          <w:color w:val="FF0000"/>
+          <w:lang w:val="en-US"/>
+        </w:rPr>
+        <w:t xml:space="preserve"> logo + text</w:t>
+      </w:r>
+    </w:p>
+    <w:p>
+      <w:pPr>
+        <w:rPr>
+          <w:color w:val="FF0000"/>
+          <w:lang w:val="en-US"/>
+        </w:rPr>
+      </w:pPr>
+      <w:r>
+        <w:rPr>
+          <w:color w:val="FF0000"/>
+          <w:lang w:val="en-US"/>
+        </w:rPr>
+        <w:t>Weapons</w:t>
+      </w:r>
+      <w:r>
+        <w:rPr>
+          <w:color w:val="FF0000"/>
           <w:lang w:val="en-US"/>
         </w:rPr>
         <w:t xml:space="preserve"> </w:t>
       </w:r>
-      <w:proofErr w:type="gramStart"/>
-      <w:r>
-        <w:rPr>
-          <w:lang w:val="en-US"/>
-        </w:rPr>
-        <w:t>go</w:t>
-      </w:r>
-      <w:proofErr w:type="gramEnd"/>
-      <w:r>
-        <w:rPr>
-          <w:lang w:val="en-US"/>
-        </w:rPr>
-        <w:t xml:space="preserve"> up down, wind, collision,</w:t>
-      </w:r>
-      <w:r>
-        <w:rPr>
-          <w:lang w:val="en-US"/>
-        </w:rPr>
-        <w:t xml:space="preserve"> </w:t>
-      </w:r>
-      <w:r>
-        <w:rPr>
-          <w:lang w:val="en-US"/>
-        </w:rPr>
-        <w:t>bouncing,</w:t>
-      </w:r>
-    </w:p>
-    <w:p>
-      <w:pPr>
-        <w:rPr>
-          <w:lang w:val="en-US"/>
-        </w:rPr>
-      </w:pPr>
-      <w:r>
-        <w:rPr>
-          <w:lang w:val="en-US"/>
-        </w:rPr>
-        <w:t xml:space="preserve">Win Condition </w:t>
-      </w:r>
-    </w:p>
-    <w:p>
-      <w:pPr>
-        <w:rPr>
-          <w:color w:val="00B050"/>
-          <w:lang w:val="en-US"/>
-        </w:rPr>
-      </w:pPr>
-      <w:r>
-        <w:rPr>
-          <w:color w:val="00B050"/>
-          <w:lang w:val="en-US"/>
-        </w:rPr>
-        <w:t>Sprites</w:t>
-      </w:r>
-    </w:p>
-    <w:p>
-      <w:pPr>
-        <w:rPr>
-          <w:lang w:val="en-US"/>
-        </w:rPr>
-      </w:pPr>
-    </w:p>
-    <w:p>
-      <w:pPr>
+    </w:p>
+    <w:p>
+      <w:pPr>
+        <w:rPr>
+          <w:color w:val="FF0000"/>
+          <w:lang w:val="en-US"/>
+        </w:rPr>
+      </w:pPr>
+      <w:r>
+        <w:rPr>
+          <w:color w:val="FF0000"/>
+          <w:lang w:val="en-US"/>
+        </w:rPr>
+        <w:tab/>
+      </w:r>
+    </w:p>
+    <w:p>
+      <w:pPr>
+        <w:pStyle w:val="ListParagraph"/>
+        <w:numPr>
+          <w:ilvl w:val="0"/>
+          <w:numId w:val="1"/>
+        </w:numPr>
         <w:rPr>
           <w:b/>
           <w:bCs/>
-          <w:lang w:val="en-US"/>
-        </w:rPr>
-      </w:pPr>
-      <w:r>
+          <w:color w:val="FF0000"/>
+          <w:lang w:val="en-US"/>
+        </w:rPr>
+      </w:pPr>
+      <w:r>
+        <w:rPr>
+          <w:color w:val="00B050"/>
+          <w:lang w:val="en-US"/>
+        </w:rPr>
+        <w:t>weapon selection</w:t>
+      </w:r>
+      <w:r>
+        <w:rPr>
+          <w:color w:val="00B050"/>
+          <w:lang w:val="en-US"/>
+        </w:rPr>
+        <w:t xml:space="preserve"> </w:t>
+      </w:r>
+      <w:r>
+        <w:rPr>
+          <w:color w:val="00B050"/>
+          <w:lang w:val="en-US"/>
+        </w:rPr>
+        <w:t>menu</w:t>
+      </w:r>
+      <w:r>
+        <w:rPr>
+          <w:color w:val="00B050"/>
+          <w:lang w:val="en-US"/>
+        </w:rPr>
+        <w:t>,</w:t>
+      </w:r>
+      <w:r>
+        <w:rPr>
+          <w:color w:val="00B050"/>
+          <w:lang w:val="en-US"/>
+        </w:rPr>
+        <w:t xml:space="preserve"> stop movement / attack etc</w:t>
+      </w:r>
+      <w:r>
+        <w:rPr>
+          <w:color w:val="00B050"/>
+          <w:lang w:val="en-US"/>
+        </w:rPr>
+        <w:t xml:space="preserve">, doble tab, </w:t>
+      </w:r>
+      <w:r>
+        <w:rPr>
+          <w:color w:val="00B050"/>
+          <w:lang w:val="en-US"/>
+        </w:rPr>
+        <w:t>animation change at once</w:t>
+      </w:r>
+    </w:p>
+    <w:p>
+      <w:pPr>
+        <w:pStyle w:val="ListParagraph"/>
+        <w:numPr>
+          <w:ilvl w:val="0"/>
+          <w:numId w:val="1"/>
+        </w:numPr>
         <w:rPr>
           <w:b/>
           <w:bCs/>
-          <w:lang w:val="en-US"/>
-        </w:rPr>
-        <w:t>extra</w:t>
-      </w:r>
-    </w:p>
-    <w:p>
-      <w:pPr>
-        <w:rPr>
-          <w:lang w:val="en-US"/>
-        </w:rPr>
-      </w:pPr>
-      <w:r>
-        <w:t>Бочки</w:t>
-      </w:r>
-      <w:r>
-        <w:rPr>
-          <w:lang w:val="en-US"/>
-        </w:rPr>
-        <w:t>,</w:t>
-      </w:r>
-      <w:r>
-        <w:rPr>
+          <w:color w:val="00B050"/>
+          <w:lang w:val="en-US"/>
+        </w:rPr>
+      </w:pPr>
+      <w:r>
+        <w:rPr>
+          <w:color w:val="00B050"/>
+          <w:lang w:val="en-US"/>
+        </w:rPr>
+        <w:t>save animation and change to walk if true, then change back to weapon</w:t>
+      </w:r>
+      <w:r>
+        <w:rPr>
+          <w:color w:val="00B050"/>
           <w:lang w:val="en-US"/>
         </w:rPr>
         <w:t xml:space="preserve"> </w:t>
       </w:r>
       <w:r>
-        <w:t>вода</w:t>
-      </w:r>
-      <w:r>
-        <w:rPr>
-          <w:lang w:val="en-US"/>
-        </w:rPr>
-        <w:t xml:space="preserve"> , </w:t>
-      </w:r>
-      <w:r>
-        <w:rPr>
-          <w:lang w:val="en-US"/>
-        </w:rPr>
-        <w:t>health</w:t>
-      </w:r>
-      <w:r>
-        <w:rPr>
-          <w:lang w:val="en-US"/>
-        </w:rPr>
-        <w:t xml:space="preserve"> </w:t>
-      </w:r>
-      <w:r>
-        <w:rPr>
-          <w:lang w:val="en-US"/>
-        </w:rPr>
-        <w:t>from sky</w:t>
-      </w:r>
-    </w:p>
-    <w:p>
-      <w:pPr>
+        <w:rPr>
+          <w:color w:val="00B050"/>
+          <w:lang w:val="en-US"/>
+        </w:rPr>
+        <w:t>frame.</w:t>
+      </w:r>
+    </w:p>
+    <w:p>
+      <w:pPr>
+        <w:pStyle w:val="ListParagraph"/>
+        <w:numPr>
+          <w:ilvl w:val="0"/>
+          <w:numId w:val="1"/>
+        </w:numPr>
         <w:rPr>
           <w:b/>
           <w:bCs/>
-          <w:color w:val="000000" w:themeColor="text1"/>
-          <w:lang w:val="en-US"/>
-        </w:rPr>
-      </w:pPr>
-      <w:r>
-        <w:rPr>
-          <w:color w:val="000000" w:themeColor="text1"/>
-          <w:lang w:val="en-US"/>
-        </w:rPr>
-        <w:t xml:space="preserve">Better map </w:t>
-      </w:r>
-      <w:r>
-        <w:rPr>
-          <w:color w:val="000000" w:themeColor="text1"/>
-          <w:lang w:val="en-US"/>
-        </w:rPr>
-        <w:t>construction</w:t>
-      </w:r>
-      <w:r>
-        <w:rPr>
-          <w:color w:val="000000" w:themeColor="text1"/>
-          <w:lang w:val="en-US"/>
-        </w:rPr>
-        <w:t xml:space="preserve"> avoid dip </w:t>
-      </w:r>
-      <w:proofErr w:type="gramStart"/>
-      <w:r>
-        <w:rPr>
-          <w:color w:val="000000" w:themeColor="text1"/>
-          <w:lang w:val="en-US"/>
-        </w:rPr>
-        <w:t>gups</w:t>
-      </w:r>
-      <w:r>
-        <w:rPr>
-          <w:color w:val="000000" w:themeColor="text1"/>
-          <w:lang w:val="en-US"/>
-        </w:rPr>
-        <w:t xml:space="preserve"> ,</w:t>
-      </w:r>
-      <w:proofErr w:type="gramEnd"/>
-      <w:r>
-        <w:rPr>
-          <w:color w:val="000000" w:themeColor="text1"/>
-          <w:lang w:val="en-US"/>
-        </w:rPr>
-        <w:t xml:space="preserve"> pixel map </w:t>
-      </w:r>
-      <w:proofErr w:type="spellStart"/>
-      <w:r>
-        <w:rPr>
-          <w:color w:val="000000" w:themeColor="text1"/>
-          <w:lang w:val="en-US"/>
-        </w:rPr>
-        <w:t>creatinon</w:t>
-      </w:r>
-      <w:proofErr w:type="spellEnd"/>
-      <w:r>
-        <w:rPr>
-          <w:color w:val="000000" w:themeColor="text1"/>
-          <w:lang w:val="en-US"/>
-        </w:rPr>
-        <w:t>?</w:t>
-      </w:r>
-    </w:p>
-    <w:p>
-      <w:pPr>
-        <w:rPr>
-          <w:color w:val="FF0000"/>
-          <w:lang w:val="en-US"/>
-        </w:rPr>
-      </w:pPr>
-      <w:r>
-        <w:rPr>
-          <w:color w:val="FF0000"/>
-          <w:lang w:val="en-US"/>
-        </w:rPr>
-        <w:t xml:space="preserve">Camera </w:t>
-      </w:r>
-      <w:proofErr w:type="gramStart"/>
-      <w:r>
-        <w:rPr>
-          <w:color w:val="FF0000"/>
-          <w:lang w:val="en-US"/>
-        </w:rPr>
-        <w:t>scroll</w:t>
-      </w:r>
-      <w:proofErr w:type="gramEnd"/>
-      <w:r>
-        <w:rPr>
-          <w:color w:val="FF0000"/>
-          <w:lang w:val="en-US"/>
-        </w:rPr>
-        <w:t xml:space="preserve"> to center of current player   </w:t>
-      </w:r>
-    </w:p>
-    <w:p>
-      <w:pPr>
-        <w:rPr>
-          <w:color w:val="FF0000"/>
-          <w:lang w:val="en-US"/>
-        </w:rPr>
-      </w:pPr>
-      <w:r>
-        <w:rPr>
-          <w:color w:val="FF0000"/>
-          <w:lang w:val="en-US"/>
-        </w:rPr>
-        <w:t xml:space="preserve"> </w:t>
-      </w:r>
-    </w:p>
-    <w:p>
-      <w:pPr>
-        <w:rPr>
-          <w:color w:val="FF0000"/>
-          <w:lang w:val="en-US"/>
-        </w:rPr>
-      </w:pPr>
-    </w:p>
-    <w:p>
-      <w:pPr>
-        <w:rPr>
-          <w:lang w:val="en-US"/>
-        </w:rPr>
-      </w:pPr>
-    </w:p>
-    <w:p>
-      <w:pPr>
-        <w:rPr>
-          <w:lang w:val="en-US"/>
-        </w:rPr>
-      </w:pPr>
-    </w:p>
-    <w:p>
-      <w:pPr>
+          <w:color w:val="00B050"/>
+          <w:lang w:val="en-US"/>
+        </w:rPr>
+      </w:pPr>
+      <w:r>
+        <w:rPr>
+          <w:color w:val="00B050"/>
+          <w:lang w:val="en-US"/>
+        </w:rPr>
+        <w:t>animation change</w:t>
+      </w:r>
+      <w:r>
+        <w:rPr>
+          <w:color w:val="00B050"/>
+          <w:lang w:val="en-US"/>
+        </w:rPr>
+        <w:t xml:space="preserve"> 1 frame with </w:t>
+      </w:r>
+      <w:r>
+        <w:rPr>
+          <w:color w:val="00B050"/>
+          <w:lang w:val="en-US"/>
+        </w:rPr>
+        <w:t>weapon.</w:t>
+      </w:r>
+    </w:p>
+    <w:p>
+      <w:pPr>
+        <w:pStyle w:val="ListParagraph"/>
+        <w:numPr>
+          <w:ilvl w:val="0"/>
+          <w:numId w:val="1"/>
+        </w:numPr>
         <w:rPr>
           <w:b/>
           <w:bCs/>
-          <w:lang w:val="en-US"/>
-        </w:rPr>
-      </w:pPr>
-      <w:r>
+          <w:color w:val="00B050"/>
+          <w:lang w:val="en-US"/>
+        </w:rPr>
+      </w:pPr>
+      <w:r>
+        <w:rPr>
+          <w:color w:val="00B050"/>
+          <w:lang w:val="en-US"/>
+        </w:rPr>
+        <w:t xml:space="preserve">aiming </w:t>
+      </w:r>
+      <w:r>
+        <w:rPr>
+          <w:color w:val="00B050"/>
+          <w:lang w:val="en-US"/>
+        </w:rPr>
+        <w:t xml:space="preserve"> </w:t>
+      </w:r>
+      <w:r>
+        <w:rPr>
+          <w:color w:val="00B050"/>
+          <w:lang w:val="en-US"/>
+        </w:rPr>
+        <w:t>angle</w:t>
+      </w:r>
+    </w:p>
+    <w:p>
+      <w:pPr>
+        <w:pStyle w:val="ListParagraph"/>
+        <w:numPr>
+          <w:ilvl w:val="0"/>
+          <w:numId w:val="1"/>
+        </w:numPr>
         <w:rPr>
           <w:b/>
           <w:bCs/>
+          <w:color w:val="FF0000"/>
+          <w:lang w:val="en-US"/>
+        </w:rPr>
+      </w:pPr>
+      <w:r>
+        <w:rPr>
+          <w:color w:val="00B050"/>
+          <w:lang w:val="en-US"/>
+        </w:rPr>
+        <w:t>shot charge</w:t>
+      </w:r>
+      <w:r>
+        <w:rPr>
+          <w:color w:val="00B050"/>
+          <w:lang w:val="en-US"/>
+        </w:rPr>
+        <w:t xml:space="preserve"> </w:t>
+      </w:r>
+      <w:r>
+        <w:rPr>
+          <w:color w:val="00B050"/>
+          <w:lang w:val="en-US"/>
+        </w:rPr>
+        <w:t xml:space="preserve">+ </w:t>
+      </w:r>
+      <w:r>
+        <w:rPr>
+          <w:color w:val="00B050"/>
+          <w:lang w:val="en-US"/>
+        </w:rPr>
+        <w:t>CHECK TAB BEHAVIOR</w:t>
+      </w:r>
+      <w:r>
+        <w:rPr>
+          <w:color w:val="00B050"/>
+          <w:lang w:val="en-US"/>
+        </w:rPr>
+        <w:t xml:space="preserve"> + stop movement</w:t>
+      </w:r>
+    </w:p>
+    <w:p>
+      <w:pPr>
+        <w:pStyle w:val="ListParagraph"/>
+        <w:numPr>
+          <w:ilvl w:val="0"/>
+          <w:numId w:val="1"/>
+        </w:numPr>
+        <w:rPr>
+          <w:b/>
+          <w:bCs/>
+          <w:color w:val="FF0000"/>
+          <w:lang w:val="en-US"/>
+        </w:rPr>
+      </w:pPr>
+      <w:r>
+        <w:rPr>
+          <w:color w:val="FF0000"/>
+          <w:lang w:val="en-US"/>
+        </w:rPr>
+        <w:t>melee attack , dynamit + mine</w:t>
+      </w:r>
+    </w:p>
+    <w:p>
+      <w:pPr>
+        <w:pStyle w:val="ListParagraph"/>
+        <w:numPr>
+          <w:ilvl w:val="0"/>
+          <w:numId w:val="1"/>
+        </w:numPr>
+        <w:rPr>
+          <w:b/>
+          <w:bCs/>
+          <w:color w:val="FF0000"/>
+          <w:lang w:val="en-US"/>
+        </w:rPr>
+      </w:pPr>
+      <w:r>
+        <w:rPr>
+          <w:color w:val="FF0000"/>
+          <w:lang w:val="en-US"/>
+        </w:rPr>
+        <w:t>play attack animation</w:t>
+      </w:r>
+    </w:p>
+    <w:p>
+      <w:pPr>
+        <w:pStyle w:val="ListParagraph"/>
+        <w:rPr>
+          <w:b/>
+          <w:bCs/>
+          <w:color w:val="FF0000"/>
+          <w:lang w:val="en-US"/>
+        </w:rPr>
+      </w:pPr>
+    </w:p>
+    <w:p>
+      <w:pPr>
+        <w:pStyle w:val="ListParagraph"/>
+        <w:numPr>
+          <w:ilvl w:val="0"/>
+          <w:numId w:val="1"/>
+        </w:numPr>
+        <w:rPr>
+          <w:b/>
+          <w:bCs/>
+          <w:color w:val="FF0000"/>
+          <w:lang w:val="en-US"/>
+        </w:rPr>
+      </w:pPr>
+      <w:r>
+        <w:rPr>
+          <w:color w:val="FF0000"/>
+          <w:lang w:val="en-US"/>
+        </w:rPr>
+        <w:t>missile + explotion sprite</w:t>
+      </w:r>
+      <w:r>
+        <w:rPr>
+          <w:color w:val="FF0000"/>
+          <w:lang w:val="en-US"/>
+        </w:rPr>
+        <w:t xml:space="preserve"> + rotation</w:t>
+      </w:r>
+    </w:p>
+    <w:p>
+      <w:pPr>
+        <w:pStyle w:val="ListParagraph"/>
+        <w:numPr>
+          <w:ilvl w:val="0"/>
+          <w:numId w:val="1"/>
+        </w:numPr>
+        <w:rPr>
+          <w:b/>
+          <w:bCs/>
+          <w:color w:val="FF0000"/>
+          <w:lang w:val="en-US"/>
+        </w:rPr>
+      </w:pPr>
+      <w:r>
+        <w:rPr>
+          <w:color w:val="FF0000"/>
+          <w:lang w:val="en-US"/>
+        </w:rPr>
+        <w:t>damage</w:t>
+      </w:r>
+    </w:p>
+    <w:p>
+      <w:pPr>
+        <w:rPr>
+          <w:color w:val="0070C0"/>
+          <w:lang w:val="en-US"/>
+        </w:rPr>
+      </w:pPr>
+      <w:r>
+        <w:rPr>
+          <w:color w:val="0070C0"/>
+          <w:lang w:val="en-US"/>
+        </w:rPr>
+        <w:t>Teams (no player)</w:t>
+      </w:r>
+    </w:p>
+    <w:p>
+      <w:pPr>
+        <w:pStyle w:val="ListParagraph"/>
+        <w:numPr>
+          <w:ilvl w:val="0"/>
+          <w:numId w:val="2"/>
+        </w:numPr>
+        <w:rPr>
+          <w:color w:val="0070C0"/>
+          <w:lang w:val="en-US"/>
+        </w:rPr>
+      </w:pPr>
+      <w:r>
+        <w:rPr>
+          <w:color w:val="0070C0"/>
+          <w:lang w:val="en-US"/>
+        </w:rPr>
+        <w:t>change turn after hit and damage applied</w:t>
+      </w:r>
+    </w:p>
+    <w:p>
+      <w:pPr>
+        <w:pStyle w:val="ListParagraph"/>
+        <w:numPr>
+          <w:ilvl w:val="0"/>
+          <w:numId w:val="2"/>
+        </w:numPr>
+        <w:rPr>
+          <w:color w:val="0070C0"/>
+          <w:lang w:val="en-US"/>
+        </w:rPr>
+      </w:pPr>
+      <w:r>
+        <w:rPr>
+          <w:color w:val="0070C0"/>
+          <w:lang w:val="en-US"/>
+        </w:rPr>
+        <w:t>T</w:t>
+      </w:r>
+      <w:r>
+        <w:rPr>
+          <w:color w:val="0070C0"/>
+          <w:lang w:val="en-US"/>
+        </w:rPr>
+        <w:t>imer</w:t>
+      </w:r>
+      <w:r>
+        <w:rPr>
+          <w:color w:val="0070C0"/>
+          <w:lang w:val="en-US"/>
+        </w:rPr>
+        <w:t xml:space="preserve">- </w:t>
+      </w:r>
+      <w:r>
+        <w:rPr>
+          <w:color w:val="0070C0"/>
+          <w:lang w:val="en-US"/>
+        </w:rPr>
+        <w:t xml:space="preserve"> end of the turn</w:t>
+      </w:r>
+      <w:r>
+        <w:rPr>
+          <w:color w:val="0070C0"/>
+          <w:lang w:val="en-US"/>
+        </w:rPr>
+        <w:t xml:space="preserve"> save current team player, and set true to next</w:t>
+      </w:r>
+      <w:r>
+        <w:rPr>
+          <w:color w:val="0070C0"/>
+          <w:lang w:val="en-US"/>
+        </w:rPr>
+        <w:t xml:space="preserve"> team</w:t>
+      </w:r>
+      <w:r>
+        <w:rPr>
+          <w:color w:val="0070C0"/>
+          <w:lang w:val="en-US"/>
+        </w:rPr>
+        <w:t xml:space="preserve"> player</w:t>
+      </w:r>
+    </w:p>
+    <w:p>
+      <w:pPr>
+        <w:rPr>
+          <w:color w:val="0070C0"/>
+          <w:lang w:val="en-US"/>
+        </w:rPr>
+      </w:pPr>
+      <w:r>
+        <w:rPr>
+          <w:color w:val="0070C0"/>
+          <w:lang w:val="en-US"/>
+        </w:rPr>
+        <w:t>Player:</w:t>
+      </w:r>
+    </w:p>
+    <w:p>
+      <w:pPr>
+        <w:pStyle w:val="ListParagraph"/>
+        <w:numPr>
+          <w:ilvl w:val="0"/>
+          <w:numId w:val="1"/>
+        </w:numPr>
+        <w:rPr>
+          <w:b/>
+          <w:bCs/>
+          <w:color w:val="0070C0"/>
+          <w:lang w:val="en-US"/>
+        </w:rPr>
+      </w:pPr>
+      <w:r>
+        <w:rPr>
+          <w:color w:val="0070C0"/>
+          <w:lang w:val="en-US"/>
+        </w:rPr>
+        <w:t xml:space="preserve">movement /jumping / death </w:t>
+      </w:r>
+      <w:r>
+        <w:rPr>
+          <w:color w:val="0070C0"/>
+          <w:lang w:val="en-US"/>
+        </w:rPr>
+        <w:t>animation.</w:t>
+      </w:r>
+    </w:p>
+    <w:p>
+      <w:pPr>
+        <w:pStyle w:val="ListParagraph"/>
+        <w:numPr>
+          <w:ilvl w:val="0"/>
+          <w:numId w:val="1"/>
+        </w:numPr>
+        <w:rPr>
+          <w:b/>
+          <w:bCs/>
+          <w:color w:val="0070C0"/>
+          <w:lang w:val="en-US"/>
+        </w:rPr>
+      </w:pPr>
+      <w:r>
+        <w:rPr>
+          <w:color w:val="0070C0"/>
+          <w:lang w:val="en-US"/>
+        </w:rPr>
+        <w:t xml:space="preserve">getting </w:t>
+      </w:r>
+      <w:r>
+        <w:rPr>
+          <w:color w:val="0070C0"/>
+          <w:lang w:val="en-US"/>
+        </w:rPr>
+        <w:t>damaged</w:t>
+      </w:r>
+      <w:r>
+        <w:rPr>
+          <w:color w:val="0070C0"/>
+          <w:lang w:val="en-US"/>
+        </w:rPr>
+        <w:t xml:space="preserve"> knock </w:t>
+      </w:r>
+      <w:r>
+        <w:rPr>
+          <w:color w:val="0070C0"/>
+          <w:lang w:val="en-US"/>
+        </w:rPr>
+        <w:t>back.</w:t>
+      </w:r>
+      <w:r>
+        <w:rPr>
+          <w:color w:val="0070C0"/>
+          <w:lang w:val="en-US"/>
+        </w:rPr>
+        <w:t xml:space="preserve"> </w:t>
+      </w:r>
+    </w:p>
+    <w:p>
+      <w:pPr>
+        <w:pStyle w:val="ListParagraph"/>
+        <w:numPr>
+          <w:ilvl w:val="0"/>
+          <w:numId w:val="1"/>
+        </w:numPr>
+        <w:rPr>
+          <w:b/>
+          <w:bCs/>
+          <w:color w:val="0070C0"/>
+          <w:lang w:val="en-US"/>
+        </w:rPr>
+      </w:pPr>
+      <w:r>
+        <w:rPr>
+          <w:color w:val="0070C0"/>
+          <w:lang w:val="en-US"/>
+        </w:rPr>
+        <w:t>health color</w:t>
+      </w:r>
+      <w:r>
+        <w:rPr>
+          <w:color w:val="0070C0"/>
+          <w:lang w:val="en-US"/>
+        </w:rPr>
+        <w:t xml:space="preserve"> depending on </w:t>
+      </w:r>
+      <w:r>
+        <w:rPr>
+          <w:color w:val="0070C0"/>
+          <w:lang w:val="en-US"/>
+        </w:rPr>
+        <w:t>team.</w:t>
+      </w:r>
+    </w:p>
+    <w:p>
+      <w:pPr>
+        <w:rPr>
+          <w:color w:val="000000" w:themeColor="text1"/>
+          <w:lang w:val="en-US"/>
+        </w:rPr>
+      </w:pPr>
+      <w:r>
+        <w:rPr>
+          <w:color w:val="000000" w:themeColor="text1"/>
+          <w:lang w:val="en-US"/>
+        </w:rPr>
+        <w:t xml:space="preserve">Map </w:t>
+      </w:r>
+      <w:r>
+        <w:rPr>
+          <w:color w:val="000000" w:themeColor="text1"/>
+          <w:lang w:val="en-US"/>
+        </w:rPr>
+        <w:t>destructible,</w:t>
+      </w:r>
+    </w:p>
+    <w:p>
+      <w:pPr>
+        <w:pStyle w:val="ListParagraph"/>
+        <w:numPr>
+          <w:ilvl w:val="0"/>
+          <w:numId w:val="3"/>
+        </w:numPr>
+        <w:rPr>
+          <w:color w:val="000000" w:themeColor="text1"/>
+          <w:lang w:val="en-US"/>
+        </w:rPr>
+      </w:pPr>
+      <w:r>
+        <w:rPr>
+          <w:color w:val="000000" w:themeColor="text1"/>
+          <w:lang w:val="en-US"/>
+        </w:rPr>
+        <w:t>BG</w:t>
+      </w:r>
+      <w:r>
+        <w:rPr>
+          <w:color w:val="000000" w:themeColor="text1"/>
+          <w:lang w:val="en-US"/>
+        </w:rPr>
+        <w:t xml:space="preserve"> image</w:t>
+      </w:r>
+      <w:r>
+        <w:rPr>
+          <w:color w:val="000000" w:themeColor="text1"/>
+          <w:lang w:val="en-US"/>
+        </w:rPr>
+        <w:t>s</w:t>
+      </w:r>
+      <w:r>
+        <w:rPr>
+          <w:color w:val="000000" w:themeColor="text1"/>
+          <w:lang w:val="en-US"/>
+        </w:rPr>
+        <w:t xml:space="preserve"> </w:t>
+      </w:r>
+      <w:r>
+        <w:rPr>
+          <w:color w:val="000000" w:themeColor="text1"/>
+          <w:lang w:val="en-US"/>
+        </w:rPr>
+        <w:t>(random</w:t>
+      </w:r>
+      <w:r>
+        <w:rPr>
+          <w:color w:val="000000" w:themeColor="text1"/>
+          <w:lang w:val="en-US"/>
+        </w:rPr>
+        <w:t>?)</w:t>
+      </w:r>
+      <w:r>
+        <w:rPr>
+          <w:color w:val="000000" w:themeColor="text1"/>
+          <w:lang w:val="en-US"/>
+        </w:rPr>
+        <w:t xml:space="preserve"> Water?</w:t>
+      </w:r>
+    </w:p>
+    <w:p>
+      <w:pPr>
+        <w:pStyle w:val="ListParagraph"/>
+        <w:numPr>
+          <w:ilvl w:val="0"/>
+          <w:numId w:val="3"/>
+        </w:numPr>
+        <w:rPr>
+          <w:color w:val="000000" w:themeColor="text1"/>
+          <w:lang w:val="en-US"/>
+        </w:rPr>
+      </w:pPr>
+      <w:r>
+        <w:rPr>
+          <w:color w:val="000000" w:themeColor="text1"/>
+          <w:lang w:val="en-US"/>
+        </w:rPr>
+        <w:t xml:space="preserve"> </w:t>
+      </w:r>
+      <w:r>
+        <w:rPr>
+          <w:color w:val="000000" w:themeColor="text1"/>
+          <w:lang w:val="en-US"/>
+        </w:rPr>
+        <w:t>particle</w:t>
+      </w:r>
+      <w:r>
+        <w:rPr>
+          <w:color w:val="000000" w:themeColor="text1"/>
+          <w:lang w:val="en-US"/>
+        </w:rPr>
+        <w:t xml:space="preserve"> weather</w:t>
+      </w:r>
+      <w:r>
+        <w:rPr>
+          <w:color w:val="000000" w:themeColor="text1"/>
+          <w:lang w:val="en-US"/>
+        </w:rPr>
+        <w:t>.</w:t>
+      </w:r>
+    </w:p>
+    <w:p>
+      <w:pPr>
+        <w:rPr>
+          <w:color w:val="000000" w:themeColor="text1"/>
+          <w:lang w:val="en-US"/>
+        </w:rPr>
+      </w:pPr>
+    </w:p>
+    <w:p>
+      <w:pPr>
+        <w:spacing w:after="0"/>
+        <w:rPr>
+          <w:lang w:val="en-US"/>
+        </w:rPr>
+      </w:pPr>
+      <w:r>
+        <w:rPr>
+          <w:lang w:val="en-US"/>
+        </w:rPr>
+        <w:t xml:space="preserve">UI team health , wind , </w:t>
+      </w:r>
+      <w:r>
+        <w:rPr>
+          <w:lang w:val="en-US"/>
+        </w:rPr>
+        <w:t>timer</w:t>
+      </w:r>
+    </w:p>
+    <w:p>
+      <w:pPr>
+        <w:spacing w:after="0"/>
+        <w:rPr>
+          <w:lang w:val="en-US"/>
+        </w:rPr>
+      </w:pPr>
+      <w:r>
+        <w:rPr>
+          <w:lang w:val="en-US"/>
+        </w:rPr>
+        <w:t>Physic</w:t>
+      </w:r>
+      <w:r>
+        <w:rPr>
+          <w:lang w:val="en-US"/>
+        </w:rPr>
+        <w:t xml:space="preserve"> go up down, wind, collision,</w:t>
+      </w:r>
+      <w:r>
+        <w:rPr>
+          <w:lang w:val="en-US"/>
+        </w:rPr>
+        <w:t xml:space="preserve"> </w:t>
+      </w:r>
+      <w:r>
+        <w:rPr>
+          <w:lang w:val="en-US"/>
+        </w:rPr>
+        <w:t>bouncing</w:t>
+      </w:r>
+      <w:r>
+        <w:rPr>
+          <w:lang w:val="en-US"/>
+        </w:rPr>
+        <w:t>,</w:t>
+      </w:r>
+      <w:r>
+        <w:rPr>
+          <w:lang w:val="en-US"/>
+        </w:rPr>
+        <w:t xml:space="preserve"> </w:t>
+      </w:r>
+      <w:r>
+        <w:rPr>
+          <w:lang w:val="en-US"/>
+        </w:rPr>
+        <w:t>gravity</w:t>
+      </w:r>
+      <w:r>
+        <w:rPr>
+          <w:lang w:val="en-US"/>
+        </w:rPr>
+        <w:t>,</w:t>
+      </w:r>
+    </w:p>
+    <w:p>
+      <w:pPr>
+        <w:spacing w:after="0"/>
+        <w:rPr>
+          <w:lang w:val="en-US"/>
+        </w:rPr>
+      </w:pPr>
+      <w:r>
+        <w:rPr>
+          <w:lang w:val="en-US"/>
+        </w:rPr>
+        <w:t xml:space="preserve">Win Condition </w:t>
+      </w:r>
+      <w:r>
+        <w:rPr>
+          <w:lang w:val="en-US"/>
+        </w:rPr>
+        <w:t xml:space="preserve"> animation of joy and display team name</w:t>
+      </w:r>
+    </w:p>
+    <w:p>
+      <w:pPr>
+        <w:spacing w:after="0"/>
+        <w:rPr>
+          <w:lang w:val="en-US"/>
+        </w:rPr>
+      </w:pPr>
+      <w:r>
+        <w:rPr>
+          <w:lang w:val="en-US"/>
+        </w:rPr>
+        <w:t>Sounds</w:t>
+      </w:r>
+    </w:p>
+    <w:p>
+      <w:pPr>
+        <w:spacing w:after="0"/>
+        <w:rPr>
+          <w:color w:val="00B050"/>
+          <w:lang w:val="en-US"/>
+        </w:rPr>
+      </w:pPr>
+      <w:r>
+        <w:rPr>
+          <w:color w:val="00B050"/>
+          <w:lang w:val="en-US"/>
+        </w:rPr>
+        <w:t>Sprites</w:t>
+      </w:r>
+      <w:r>
+        <w:rPr>
+          <w:color w:val="00B050"/>
+          <w:lang w:val="en-US"/>
+        </w:rPr>
+        <w:t xml:space="preserve"> fix</w:t>
+      </w:r>
+    </w:p>
+    <w:p>
+      <w:pPr>
+        <w:spacing w:after="0"/>
+        <w:rPr>
+          <w:lang w:val="en-US"/>
+        </w:rPr>
+      </w:pPr>
+      <w:r>
+        <w:rPr>
+          <w:lang w:val="en-US"/>
+        </w:rPr>
+        <w:t xml:space="preserve">Code </w:t>
+      </w:r>
+      <w:r>
+        <w:rPr>
+          <w:lang w:val="en-US"/>
+        </w:rPr>
+        <w:t>refactor.</w:t>
+      </w:r>
+    </w:p>
+    <w:p>
+      <w:pPr>
+        <w:rPr>
+          <w:b/>
+          <w:bCs/>
+          <w:lang w:val="en-US"/>
+        </w:rPr>
+      </w:pPr>
+      <w:r>
+        <w:rPr>
+          <w:b/>
+          <w:bCs/>
+          <w:lang w:val="en-US"/>
+        </w:rPr>
+        <w:t>extra</w:t>
+      </w:r>
+    </w:p>
+    <w:p>
+      <w:pPr>
+        <w:spacing w:after="0"/>
+        <w:rPr>
+          <w:lang w:val="en-US"/>
+        </w:rPr>
+      </w:pPr>
+      <w:r>
+        <w:rPr>
+          <w:lang w:val="en-US"/>
+        </w:rPr>
+        <w:t>Barrels</w:t>
+      </w:r>
+      <w:r>
+        <w:rPr>
+          <w:lang w:val="en-US"/>
+        </w:rPr>
+        <w:t xml:space="preserve">, </w:t>
+      </w:r>
+      <w:r>
+        <w:rPr>
+          <w:lang w:val="en-US"/>
+        </w:rPr>
+        <w:t>health</w:t>
+      </w:r>
+      <w:r>
+        <w:rPr>
+          <w:lang w:val="en-US"/>
+        </w:rPr>
+        <w:t xml:space="preserve"> </w:t>
+      </w:r>
+      <w:r>
+        <w:rPr>
+          <w:lang w:val="en-US"/>
+        </w:rPr>
+        <w:t>from sky</w:t>
+      </w:r>
+    </w:p>
+    <w:p>
+      <w:pPr>
+        <w:spacing w:after="0"/>
+        <w:rPr>
+          <w:b/>
+          <w:bCs/>
+          <w:color w:val="000000" w:themeColor="text1"/>
+          <w:lang w:val="en-US"/>
+        </w:rPr>
+      </w:pPr>
+      <w:r>
+        <w:rPr>
+          <w:color w:val="000000" w:themeColor="text1"/>
+          <w:lang w:val="en-US"/>
+        </w:rPr>
+        <w:t xml:space="preserve">Better map </w:t>
+      </w:r>
+      <w:r>
+        <w:rPr>
+          <w:color w:val="000000" w:themeColor="text1"/>
+          <w:lang w:val="en-US"/>
+        </w:rPr>
+        <w:t>construction</w:t>
+      </w:r>
+      <w:r>
+        <w:rPr>
+          <w:color w:val="000000" w:themeColor="text1"/>
+          <w:lang w:val="en-US"/>
+        </w:rPr>
+        <w:t xml:space="preserve"> </w:t>
+      </w:r>
+      <w:r>
+        <w:rPr>
+          <w:color w:val="000000" w:themeColor="text1"/>
+          <w:lang w:val="en-US"/>
+        </w:rPr>
+        <w:t xml:space="preserve">avoiding </w:t>
+      </w:r>
+      <w:r>
+        <w:rPr>
+          <w:color w:val="000000" w:themeColor="text1"/>
+          <w:lang w:val="en-US"/>
+        </w:rPr>
+        <w:t xml:space="preserve">dip </w:t>
+      </w:r>
+      <w:r>
+        <w:rPr>
+          <w:color w:val="000000" w:themeColor="text1"/>
+          <w:lang w:val="en-US"/>
+        </w:rPr>
+        <w:t>gups,</w:t>
+      </w:r>
+      <w:r>
+        <w:rPr>
+          <w:color w:val="000000" w:themeColor="text1"/>
+          <w:lang w:val="en-US"/>
+        </w:rPr>
+        <w:t xml:space="preserve"> pixel map </w:t>
+      </w:r>
+      <w:r>
+        <w:rPr>
+          <w:color w:val="000000" w:themeColor="text1"/>
+          <w:lang w:val="en-US"/>
+        </w:rPr>
+        <w:t>creation</w:t>
+      </w:r>
+      <w:r>
+        <w:rPr>
+          <w:color w:val="000000" w:themeColor="text1"/>
+          <w:lang w:val="en-US"/>
+        </w:rPr>
+        <w:t>?</w:t>
+      </w:r>
+    </w:p>
+    <w:p>
+      <w:pPr>
+        <w:spacing w:after="0"/>
+        <w:rPr>
+          <w:color w:val="000000" w:themeColor="text1"/>
+          <w:lang w:val="en-US"/>
+        </w:rPr>
+      </w:pPr>
+      <w:r>
+        <w:rPr>
+          <w:color w:val="000000" w:themeColor="text1"/>
+          <w:lang w:val="en-US"/>
+        </w:rPr>
+        <w:t xml:space="preserve">Camera </w:t>
+      </w:r>
+      <w:r>
+        <w:rPr>
+          <w:color w:val="000000" w:themeColor="text1"/>
+          <w:lang w:val="en-US"/>
+        </w:rPr>
+        <w:t>scrolls</w:t>
+      </w:r>
+      <w:r>
+        <w:rPr>
+          <w:color w:val="000000" w:themeColor="text1"/>
+          <w:lang w:val="en-US"/>
+        </w:rPr>
+        <w:t xml:space="preserve"> to center of current player   </w:t>
+      </w:r>
+    </w:p>
+    <w:p>
+      <w:pPr>
+        <w:spacing w:after="0"/>
+        <w:rPr>
+          <w:lang w:val="en-US"/>
+        </w:rPr>
+      </w:pPr>
+    </w:p>
+    <w:p>
+      <w:pPr>
+        <w:spacing w:after="0"/>
+        <w:rPr>
+          <w:b/>
+          <w:bCs/>
+          <w:lang w:val="en-US"/>
+        </w:rPr>
+      </w:pPr>
+      <w:r>
+        <w:rPr>
+          <w:b/>
+          <w:bCs/>
           <w:lang w:val="en-US"/>
         </w:rPr>
         <w:t xml:space="preserve">Super Extra </w:t>
@@ -475,8 +1111,10 @@
     </w:p>
     <w:p>
       <w:pPr>
-        <w:rPr>
-          <w:color w:val="000000" w:themeColor="text1"/>
+        <w:spacing w:after="0"/>
+        <w:rPr>
+          <w:b/>
+          <w:bCs/>
           <w:lang w:val="en-US"/>
         </w:rPr>
       </w:pPr>
@@ -496,6 +1134,359 @@
     </w:sectPr>
   </w:body>
 </w:document>
+</file>
+
+<file path=word/numbering.xml><?xml version="1.0" encoding="utf-8"?>
+<w:numbering xmlns:wpc="http://schemas.microsoft.com/office/word/2010/wordprocessingCanvas" xmlns:cx="http://schemas.microsoft.com/office/drawing/2014/chartex" xmlns:cx1="http://schemas.microsoft.com/office/drawing/2015/9/8/chartex" xmlns:cx2="http://schemas.microsoft.com/office/drawing/2015/10/21/chartex" xmlns:cx3="http://schemas.microsoft.com/office/drawing/2016/5/9/chartex" xmlns:cx4="http://schemas.microsoft.com/office/drawing/2016/5/10/chartex" xmlns:cx5="http://schemas.microsoft.com/office/drawing/2016/5/11/chartex" xmlns:cx6="http://schemas.microsoft.com/office/drawing/2016/5/12/chartex" xmlns:cx7="http://schemas.microsoft.com/office/drawing/2016/5/13/chartex" xmlns:cx8="http://schemas.microsoft.com/office/drawing/2016/5/14/chartex" xmlns:mc="http://schemas.openxmlformats.org/markup-compatibility/2006" xmlns:aink="http://schemas.microsoft.com/office/drawing/2016/ink" xmlns:am3d="http://schemas.microsoft.com/office/drawing/2017/model3d" xmlns:o="urn:schemas-microsoft-com:office:office" xmlns:oel="http://schemas.microsoft.com/office/2019/extlst" xmlns:r="http://schemas.openxmlformats.org/officeDocument/2006/relationships" xmlns:m="http://schemas.openxmlformats.org/officeDocument/2006/math" xmlns:v="urn:schemas-microsoft-com:vml" xmlns:wp14="http://schemas.microsoft.com/office/word/2010/wordprocessingDrawing" xmlns:wp="http://schemas.openxmlformats.org/drawingml/2006/wordprocessingDrawing" xmlns:w10="urn:schemas-microsoft-com:office:word" xmlns:w="http://schemas.openxmlformats.org/wordprocessingml/2006/main" xmlns:w14="http://schemas.microsoft.com/office/word/2010/wordml" xmlns:w15="http://schemas.microsoft.com/office/word/2012/wordml" xmlns:w16cex="http://schemas.microsoft.com/office/word/2018/wordml/cex" xmlns:w16cid="http://schemas.microsoft.com/office/word/2016/wordml/cid" xmlns:w16="http://schemas.microsoft.com/office/word/2018/wordml" xmlns:w16sdtdh="http://schemas.microsoft.com/office/word/2020/wordml/sdtdatahash" xmlns:w16se="http://schemas.microsoft.com/office/word/2015/wordml/symex" xmlns:wpg="http://schemas.microsoft.com/office/word/2010/wordprocessingGroup" xmlns:wpi="http://schemas.microsoft.com/office/word/2010/wordprocessingInk" xmlns:wne="http://schemas.microsoft.com/office/word/2006/wordml" xmlns:wps="http://schemas.microsoft.com/office/word/2010/wordprocessingShape" mc:Ignorable="w14 w15 w16se w16cid w16 w16cex w16sdtdh wp14">
+  <w:abstractNum w:abstractNumId="0" w15:restartNumberingAfterBreak="0">
+    <w:nsid w:val="485F36A0"/>
+    <w:multiLevelType w:val="hybridMultilevel"/>
+    <w:tmpl w:val="9CBC8916"/>
+    <w:lvl w:ilvl="0" w:tplc="04190001">
+      <w:start w:val="1"/>
+      <w:numFmt w:val="bullet"/>
+      <w:lvlText w:val=""/>
+      <w:lvlJc w:val="left"/>
+      <w:pPr>
+        <w:ind w:left="720" w:hanging="360"/>
+      </w:pPr>
+      <w:rPr>
+        <w:rFonts w:ascii="Symbol" w:hAnsi="Symbol" w:hint="default"/>
+      </w:rPr>
+    </w:lvl>
+    <w:lvl w:ilvl="1" w:tplc="04190003" w:tentative="1">
+      <w:start w:val="1"/>
+      <w:numFmt w:val="bullet"/>
+      <w:lvlText w:val="o"/>
+      <w:lvlJc w:val="left"/>
+      <w:pPr>
+        <w:ind w:left="1440" w:hanging="360"/>
+      </w:pPr>
+      <w:rPr>
+        <w:rFonts w:ascii="Courier New" w:hAnsi="Courier New" w:cs="Courier New" w:hint="default"/>
+      </w:rPr>
+    </w:lvl>
+    <w:lvl w:ilvl="2" w:tplc="04190005" w:tentative="1">
+      <w:start w:val="1"/>
+      <w:numFmt w:val="bullet"/>
+      <w:lvlText w:val=""/>
+      <w:lvlJc w:val="left"/>
+      <w:pPr>
+        <w:ind w:left="2160" w:hanging="360"/>
+      </w:pPr>
+      <w:rPr>
+        <w:rFonts w:ascii="Wingdings" w:hAnsi="Wingdings" w:hint="default"/>
+      </w:rPr>
+    </w:lvl>
+    <w:lvl w:ilvl="3" w:tplc="04190001" w:tentative="1">
+      <w:start w:val="1"/>
+      <w:numFmt w:val="bullet"/>
+      <w:lvlText w:val=""/>
+      <w:lvlJc w:val="left"/>
+      <w:pPr>
+        <w:ind w:left="2880" w:hanging="360"/>
+      </w:pPr>
+      <w:rPr>
+        <w:rFonts w:ascii="Symbol" w:hAnsi="Symbol" w:hint="default"/>
+      </w:rPr>
+    </w:lvl>
+    <w:lvl w:ilvl="4" w:tplc="04190003" w:tentative="1">
+      <w:start w:val="1"/>
+      <w:numFmt w:val="bullet"/>
+      <w:lvlText w:val="o"/>
+      <w:lvlJc w:val="left"/>
+      <w:pPr>
+        <w:ind w:left="3600" w:hanging="360"/>
+      </w:pPr>
+      <w:rPr>
+        <w:rFonts w:ascii="Courier New" w:hAnsi="Courier New" w:cs="Courier New" w:hint="default"/>
+      </w:rPr>
+    </w:lvl>
+    <w:lvl w:ilvl="5" w:tplc="04190005" w:tentative="1">
+      <w:start w:val="1"/>
+      <w:numFmt w:val="bullet"/>
+      <w:lvlText w:val=""/>
+      <w:lvlJc w:val="left"/>
+      <w:pPr>
+        <w:ind w:left="4320" w:hanging="360"/>
+      </w:pPr>
+      <w:rPr>
+        <w:rFonts w:ascii="Wingdings" w:hAnsi="Wingdings" w:hint="default"/>
+      </w:rPr>
+    </w:lvl>
+    <w:lvl w:ilvl="6" w:tplc="04190001" w:tentative="1">
+      <w:start w:val="1"/>
+      <w:numFmt w:val="bullet"/>
+      <w:lvlText w:val=""/>
+      <w:lvlJc w:val="left"/>
+      <w:pPr>
+        <w:ind w:left="5040" w:hanging="360"/>
+      </w:pPr>
+      <w:rPr>
+        <w:rFonts w:ascii="Symbol" w:hAnsi="Symbol" w:hint="default"/>
+      </w:rPr>
+    </w:lvl>
+    <w:lvl w:ilvl="7" w:tplc="04190003" w:tentative="1">
+      <w:start w:val="1"/>
+      <w:numFmt w:val="bullet"/>
+      <w:lvlText w:val="o"/>
+      <w:lvlJc w:val="left"/>
+      <w:pPr>
+        <w:ind w:left="5760" w:hanging="360"/>
+      </w:pPr>
+      <w:rPr>
+        <w:rFonts w:ascii="Courier New" w:hAnsi="Courier New" w:cs="Courier New" w:hint="default"/>
+      </w:rPr>
+    </w:lvl>
+    <w:lvl w:ilvl="8" w:tplc="04190005" w:tentative="1">
+      <w:start w:val="1"/>
+      <w:numFmt w:val="bullet"/>
+      <w:lvlText w:val=""/>
+      <w:lvlJc w:val="left"/>
+      <w:pPr>
+        <w:ind w:left="6480" w:hanging="360"/>
+      </w:pPr>
+      <w:rPr>
+        <w:rFonts w:ascii="Wingdings" w:hAnsi="Wingdings" w:hint="default"/>
+      </w:rPr>
+    </w:lvl>
+  </w:abstractNum>
+  <w:abstractNum w:abstractNumId="1" w15:restartNumberingAfterBreak="0">
+    <w:nsid w:val="52595EEE"/>
+    <w:multiLevelType w:val="hybridMultilevel"/>
+    <w:tmpl w:val="5914BAAE"/>
+    <w:lvl w:ilvl="0" w:tplc="04190001">
+      <w:start w:val="1"/>
+      <w:numFmt w:val="bullet"/>
+      <w:lvlText w:val=""/>
+      <w:lvlJc w:val="left"/>
+      <w:pPr>
+        <w:ind w:left="720" w:hanging="360"/>
+      </w:pPr>
+      <w:rPr>
+        <w:rFonts w:ascii="Symbol" w:hAnsi="Symbol" w:hint="default"/>
+      </w:rPr>
+    </w:lvl>
+    <w:lvl w:ilvl="1" w:tplc="04190003" w:tentative="1">
+      <w:start w:val="1"/>
+      <w:numFmt w:val="bullet"/>
+      <w:lvlText w:val="o"/>
+      <w:lvlJc w:val="left"/>
+      <w:pPr>
+        <w:ind w:left="1440" w:hanging="360"/>
+      </w:pPr>
+      <w:rPr>
+        <w:rFonts w:ascii="Courier New" w:hAnsi="Courier New" w:cs="Courier New" w:hint="default"/>
+      </w:rPr>
+    </w:lvl>
+    <w:lvl w:ilvl="2" w:tplc="04190005" w:tentative="1">
+      <w:start w:val="1"/>
+      <w:numFmt w:val="bullet"/>
+      <w:lvlText w:val=""/>
+      <w:lvlJc w:val="left"/>
+      <w:pPr>
+        <w:ind w:left="2160" w:hanging="360"/>
+      </w:pPr>
+      <w:rPr>
+        <w:rFonts w:ascii="Wingdings" w:hAnsi="Wingdings" w:hint="default"/>
+      </w:rPr>
+    </w:lvl>
+    <w:lvl w:ilvl="3" w:tplc="04190001" w:tentative="1">
+      <w:start w:val="1"/>
+      <w:numFmt w:val="bullet"/>
+      <w:lvlText w:val=""/>
+      <w:lvlJc w:val="left"/>
+      <w:pPr>
+        <w:ind w:left="2880" w:hanging="360"/>
+      </w:pPr>
+      <w:rPr>
+        <w:rFonts w:ascii="Symbol" w:hAnsi="Symbol" w:hint="default"/>
+      </w:rPr>
+    </w:lvl>
+    <w:lvl w:ilvl="4" w:tplc="04190003" w:tentative="1">
+      <w:start w:val="1"/>
+      <w:numFmt w:val="bullet"/>
+      <w:lvlText w:val="o"/>
+      <w:lvlJc w:val="left"/>
+      <w:pPr>
+        <w:ind w:left="3600" w:hanging="360"/>
+      </w:pPr>
+      <w:rPr>
+        <w:rFonts w:ascii="Courier New" w:hAnsi="Courier New" w:cs="Courier New" w:hint="default"/>
+      </w:rPr>
+    </w:lvl>
+    <w:lvl w:ilvl="5" w:tplc="04190005" w:tentative="1">
+      <w:start w:val="1"/>
+      <w:numFmt w:val="bullet"/>
+      <w:lvlText w:val=""/>
+      <w:lvlJc w:val="left"/>
+      <w:pPr>
+        <w:ind w:left="4320" w:hanging="360"/>
+      </w:pPr>
+      <w:rPr>
+        <w:rFonts w:ascii="Wingdings" w:hAnsi="Wingdings" w:hint="default"/>
+      </w:rPr>
+    </w:lvl>
+    <w:lvl w:ilvl="6" w:tplc="04190001" w:tentative="1">
+      <w:start w:val="1"/>
+      <w:numFmt w:val="bullet"/>
+      <w:lvlText w:val=""/>
+      <w:lvlJc w:val="left"/>
+      <w:pPr>
+        <w:ind w:left="5040" w:hanging="360"/>
+      </w:pPr>
+      <w:rPr>
+        <w:rFonts w:ascii="Symbol" w:hAnsi="Symbol" w:hint="default"/>
+      </w:rPr>
+    </w:lvl>
+    <w:lvl w:ilvl="7" w:tplc="04190003" w:tentative="1">
+      <w:start w:val="1"/>
+      <w:numFmt w:val="bullet"/>
+      <w:lvlText w:val="o"/>
+      <w:lvlJc w:val="left"/>
+      <w:pPr>
+        <w:ind w:left="5760" w:hanging="360"/>
+      </w:pPr>
+      <w:rPr>
+        <w:rFonts w:ascii="Courier New" w:hAnsi="Courier New" w:cs="Courier New" w:hint="default"/>
+      </w:rPr>
+    </w:lvl>
+    <w:lvl w:ilvl="8" w:tplc="04190005" w:tentative="1">
+      <w:start w:val="1"/>
+      <w:numFmt w:val="bullet"/>
+      <w:lvlText w:val=""/>
+      <w:lvlJc w:val="left"/>
+      <w:pPr>
+        <w:ind w:left="6480" w:hanging="360"/>
+      </w:pPr>
+      <w:rPr>
+        <w:rFonts w:ascii="Wingdings" w:hAnsi="Wingdings" w:hint="default"/>
+      </w:rPr>
+    </w:lvl>
+  </w:abstractNum>
+  <w:abstractNum w:abstractNumId="2" w15:restartNumberingAfterBreak="0">
+    <w:nsid w:val="603479B6"/>
+    <w:multiLevelType w:val="hybridMultilevel"/>
+    <w:tmpl w:val="19A2D802"/>
+    <w:lvl w:ilvl="0" w:tplc="04190001">
+      <w:start w:val="1"/>
+      <w:numFmt w:val="bullet"/>
+      <w:lvlText w:val=""/>
+      <w:lvlJc w:val="left"/>
+      <w:pPr>
+        <w:ind w:left="720" w:hanging="360"/>
+      </w:pPr>
+      <w:rPr>
+        <w:rFonts w:ascii="Symbol" w:hAnsi="Symbol" w:hint="default"/>
+      </w:rPr>
+    </w:lvl>
+    <w:lvl w:ilvl="1" w:tplc="04190003" w:tentative="1">
+      <w:start w:val="1"/>
+      <w:numFmt w:val="bullet"/>
+      <w:lvlText w:val="o"/>
+      <w:lvlJc w:val="left"/>
+      <w:pPr>
+        <w:ind w:left="1440" w:hanging="360"/>
+      </w:pPr>
+      <w:rPr>
+        <w:rFonts w:ascii="Courier New" w:hAnsi="Courier New" w:cs="Courier New" w:hint="default"/>
+      </w:rPr>
+    </w:lvl>
+    <w:lvl w:ilvl="2" w:tplc="04190005" w:tentative="1">
+      <w:start w:val="1"/>
+      <w:numFmt w:val="bullet"/>
+      <w:lvlText w:val=""/>
+      <w:lvlJc w:val="left"/>
+      <w:pPr>
+        <w:ind w:left="2160" w:hanging="360"/>
+      </w:pPr>
+      <w:rPr>
+        <w:rFonts w:ascii="Wingdings" w:hAnsi="Wingdings" w:hint="default"/>
+      </w:rPr>
+    </w:lvl>
+    <w:lvl w:ilvl="3" w:tplc="04190001" w:tentative="1">
+      <w:start w:val="1"/>
+      <w:numFmt w:val="bullet"/>
+      <w:lvlText w:val=""/>
+      <w:lvlJc w:val="left"/>
+      <w:pPr>
+        <w:ind w:left="2880" w:hanging="360"/>
+      </w:pPr>
+      <w:rPr>
+        <w:rFonts w:ascii="Symbol" w:hAnsi="Symbol" w:hint="default"/>
+      </w:rPr>
+    </w:lvl>
+    <w:lvl w:ilvl="4" w:tplc="04190003" w:tentative="1">
+      <w:start w:val="1"/>
+      <w:numFmt w:val="bullet"/>
+      <w:lvlText w:val="o"/>
+      <w:lvlJc w:val="left"/>
+      <w:pPr>
+        <w:ind w:left="3600" w:hanging="360"/>
+      </w:pPr>
+      <w:rPr>
+        <w:rFonts w:ascii="Courier New" w:hAnsi="Courier New" w:cs="Courier New" w:hint="default"/>
+      </w:rPr>
+    </w:lvl>
+    <w:lvl w:ilvl="5" w:tplc="04190005" w:tentative="1">
+      <w:start w:val="1"/>
+      <w:numFmt w:val="bullet"/>
+      <w:lvlText w:val=""/>
+      <w:lvlJc w:val="left"/>
+      <w:pPr>
+        <w:ind w:left="4320" w:hanging="360"/>
+      </w:pPr>
+      <w:rPr>
+        <w:rFonts w:ascii="Wingdings" w:hAnsi="Wingdings" w:hint="default"/>
+      </w:rPr>
+    </w:lvl>
+    <w:lvl w:ilvl="6" w:tplc="04190001" w:tentative="1">
+      <w:start w:val="1"/>
+      <w:numFmt w:val="bullet"/>
+      <w:lvlText w:val=""/>
+      <w:lvlJc w:val="left"/>
+      <w:pPr>
+        <w:ind w:left="5040" w:hanging="360"/>
+      </w:pPr>
+      <w:rPr>
+        <w:rFonts w:ascii="Symbol" w:hAnsi="Symbol" w:hint="default"/>
+      </w:rPr>
+    </w:lvl>
+    <w:lvl w:ilvl="7" w:tplc="04190003" w:tentative="1">
+      <w:start w:val="1"/>
+      <w:numFmt w:val="bullet"/>
+      <w:lvlText w:val="o"/>
+      <w:lvlJc w:val="left"/>
+      <w:pPr>
+        <w:ind w:left="5760" w:hanging="360"/>
+      </w:pPr>
+      <w:rPr>
+        <w:rFonts w:ascii="Courier New" w:hAnsi="Courier New" w:cs="Courier New" w:hint="default"/>
+      </w:rPr>
+    </w:lvl>
+    <w:lvl w:ilvl="8" w:tplc="04190005" w:tentative="1">
+      <w:start w:val="1"/>
+      <w:numFmt w:val="bullet"/>
+      <w:lvlText w:val=""/>
+      <w:lvlJc w:val="left"/>
+      <w:pPr>
+        <w:ind w:left="6480" w:hanging="360"/>
+      </w:pPr>
+      <w:rPr>
+        <w:rFonts w:ascii="Wingdings" w:hAnsi="Wingdings" w:hint="default"/>
+      </w:rPr>
+    </w:lvl>
+  </w:abstractNum>
+  <w:num w:numId="1" w16cid:durableId="751508690">
+    <w:abstractNumId w:val="1"/>
+  </w:num>
+  <w:num w:numId="2" w16cid:durableId="1680736821">
+    <w:abstractNumId w:val="0"/>
+  </w:num>
+  <w:num w:numId="3" w16cid:durableId="1970816497">
+    <w:abstractNumId w:val="2"/>
+  </w:num>
+</w:numbering>
 </file>
 
 <file path=word/styles.xml><?xml version="1.0" encoding="utf-8"?>

--- a/ToDoJarekFinal.docx
+++ b/ToDoJarekFinal.docx
@@ -130,13 +130,22 @@
           <w:color w:val="00B050"/>
           <w:lang w:val="en-US"/>
         </w:rPr>
-        <w:t xml:space="preserve"> stop movement / attack etc</w:t>
-      </w:r>
+        <w:t xml:space="preserve"> stop movement / attack </w:t>
+      </w:r>
+      <w:proofErr w:type="spellStart"/>
       <w:r>
         <w:rPr>
           <w:color w:val="00B050"/>
           <w:lang w:val="en-US"/>
         </w:rPr>
+        <w:t>etc</w:t>
+      </w:r>
+      <w:proofErr w:type="spellEnd"/>
+      <w:r>
+        <w:rPr>
+          <w:color w:val="00B050"/>
+          <w:lang w:val="en-US"/>
+        </w:rPr>
         <w:t xml:space="preserve">, doble tab, </w:t>
       </w:r>
       <w:r>
@@ -144,8 +153,17 @@
           <w:color w:val="00B050"/>
           <w:lang w:val="en-US"/>
         </w:rPr>
-        <w:t>animation change at once</w:t>
-      </w:r>
+        <w:t xml:space="preserve">animation change at </w:t>
+      </w:r>
+      <w:proofErr w:type="gramStart"/>
+      <w:r>
+        <w:rPr>
+          <w:color w:val="00B050"/>
+          <w:lang w:val="en-US"/>
+        </w:rPr>
+        <w:t>once</w:t>
+      </w:r>
+      <w:proofErr w:type="gramEnd"/>
     </w:p>
     <w:p>
       <w:pPr>
@@ -233,6 +251,7 @@
           <w:lang w:val="en-US"/>
         </w:rPr>
       </w:pPr>
+      <w:proofErr w:type="gramStart"/>
       <w:r>
         <w:rPr>
           <w:color w:val="00B050"/>
@@ -254,6 +273,7 @@
         </w:rPr>
         <w:t>angle</w:t>
       </w:r>
+      <w:proofErr w:type="gramEnd"/>
     </w:p>
     <w:p>
       <w:pPr>
@@ -274,36 +294,24 @@
           <w:color w:val="00B050"/>
           <w:lang w:val="en-US"/>
         </w:rPr>
-        <w:t>shot charge</w:t>
+        <w:t xml:space="preserve">shot charge + </w:t>
       </w:r>
       <w:r>
         <w:rPr>
           <w:color w:val="00B050"/>
           <w:lang w:val="en-US"/>
         </w:rPr>
-        <w:t xml:space="preserve"> </w:t>
-      </w:r>
+        <w:t xml:space="preserve">CHECK TAB BEHAVIOR + stop </w:t>
+      </w:r>
+      <w:proofErr w:type="gramStart"/>
       <w:r>
         <w:rPr>
           <w:color w:val="00B050"/>
           <w:lang w:val="en-US"/>
         </w:rPr>
-        <w:t xml:space="preserve">+ </w:t>
-      </w:r>
-      <w:r>
-        <w:rPr>
-          <w:color w:val="00B050"/>
-          <w:lang w:val="en-US"/>
-        </w:rPr>
-        <w:t>CHECK TAB BEHAVIOR</w:t>
-      </w:r>
-      <w:r>
-        <w:rPr>
-          <w:color w:val="00B050"/>
-          <w:lang w:val="en-US"/>
-        </w:rPr>
-        <w:t xml:space="preserve"> + stop movement</w:t>
-      </w:r>
+        <w:t>movement</w:t>
+      </w:r>
+      <w:proofErr w:type="gramEnd"/>
     </w:p>
     <w:p>
       <w:pPr>
@@ -324,7 +332,39 @@
           <w:color w:val="FF0000"/>
           <w:lang w:val="en-US"/>
         </w:rPr>
-        <w:t>melee attack , dynamit + mine</w:t>
+        <w:t xml:space="preserve">melee </w:t>
+      </w:r>
+      <w:proofErr w:type="gramStart"/>
+      <w:r>
+        <w:rPr>
+          <w:color w:val="FF0000"/>
+          <w:lang w:val="en-US"/>
+        </w:rPr>
+        <w:t>attack ,</w:t>
+      </w:r>
+      <w:proofErr w:type="gramEnd"/>
+      <w:r>
+        <w:rPr>
+          <w:color w:val="FF0000"/>
+          <w:lang w:val="en-US"/>
+        </w:rPr>
+        <w:t xml:space="preserve"> </w:t>
+      </w:r>
+      <w:proofErr w:type="spellStart"/>
+      <w:r>
+        <w:rPr>
+          <w:color w:val="FF0000"/>
+          <w:lang w:val="en-US"/>
+        </w:rPr>
+        <w:t>dynamit</w:t>
+      </w:r>
+      <w:proofErr w:type="spellEnd"/>
+      <w:r>
+        <w:rPr>
+          <w:color w:val="FF0000"/>
+          <w:lang w:val="en-US"/>
+        </w:rPr>
+        <w:t xml:space="preserve"> + mine</w:t>
       </w:r>
     </w:p>
     <w:p>
@@ -346,8 +386,17 @@
           <w:color w:val="FF0000"/>
           <w:lang w:val="en-US"/>
         </w:rPr>
-        <w:t>play attack animation</w:t>
-      </w:r>
+        <w:t xml:space="preserve">play attack </w:t>
+      </w:r>
+      <w:proofErr w:type="gramStart"/>
+      <w:r>
+        <w:rPr>
+          <w:color w:val="FF0000"/>
+          <w:lang w:val="en-US"/>
+        </w:rPr>
+        <w:t>animation</w:t>
+      </w:r>
+      <w:proofErr w:type="gramEnd"/>
     </w:p>
     <w:p>
       <w:pPr>
@@ -379,7 +428,23 @@
           <w:color w:val="FF0000"/>
           <w:lang w:val="en-US"/>
         </w:rPr>
-        <w:t>missile + explotion sprite</w:t>
+        <w:t xml:space="preserve">missile + </w:t>
+      </w:r>
+      <w:proofErr w:type="spellStart"/>
+      <w:r>
+        <w:rPr>
+          <w:color w:val="FF0000"/>
+          <w:lang w:val="en-US"/>
+        </w:rPr>
+        <w:t>explotion</w:t>
+      </w:r>
+      <w:proofErr w:type="spellEnd"/>
+      <w:r>
+        <w:rPr>
+          <w:color w:val="FF0000"/>
+          <w:lang w:val="en-US"/>
+        </w:rPr>
+        <w:t xml:space="preserve"> sprite</w:t>
       </w:r>
       <w:r>
         <w:rPr>
@@ -443,8 +508,17 @@
           <w:color w:val="0070C0"/>
           <w:lang w:val="en-US"/>
         </w:rPr>
-        <w:t>change turn after hit and damage applied</w:t>
-      </w:r>
+        <w:t xml:space="preserve">change turn after hit and damage </w:t>
+      </w:r>
+      <w:proofErr w:type="gramStart"/>
+      <w:r>
+        <w:rPr>
+          <w:color w:val="0070C0"/>
+          <w:lang w:val="en-US"/>
+        </w:rPr>
+        <w:t>applied</w:t>
+      </w:r>
+      <w:proofErr w:type="gramEnd"/>
     </w:p>
     <w:p>
       <w:pPr>
@@ -472,6 +546,7 @@
         </w:rPr>
         <w:t>imer</w:t>
       </w:r>
+      <w:proofErr w:type="gramStart"/>
       <w:r>
         <w:rPr>
           <w:color w:val="0070C0"/>
@@ -484,7 +559,15 @@
           <w:color w:val="0070C0"/>
           <w:lang w:val="en-US"/>
         </w:rPr>
-        <w:t xml:space="preserve"> end of the turn</w:t>
+        <w:t xml:space="preserve"> end</w:t>
+      </w:r>
+      <w:proofErr w:type="gramEnd"/>
+      <w:r>
+        <w:rPr>
+          <w:color w:val="0070C0"/>
+          <w:lang w:val="en-US"/>
+        </w:rPr>
+        <w:t xml:space="preserve"> of the turn</w:t>
       </w:r>
       <w:r>
         <w:rPr>
@@ -782,7 +865,21 @@
         <w:rPr>
           <w:lang w:val="en-US"/>
         </w:rPr>
-        <w:t xml:space="preserve">UI team health , wind , </w:t>
+        <w:t xml:space="preserve">UI team </w:t>
+      </w:r>
+      <w:proofErr w:type="gramStart"/>
+      <w:r>
+        <w:rPr>
+          <w:lang w:val="en-US"/>
+        </w:rPr>
+        <w:t>health ,</w:t>
+      </w:r>
+      <w:proofErr w:type="gramEnd"/>
+      <w:r>
+        <w:rPr>
+          <w:lang w:val="en-US"/>
+        </w:rPr>
+        <w:t xml:space="preserve"> wind , </w:t>
       </w:r>
       <w:r>
         <w:rPr>
@@ -808,14 +905,28 @@
         <w:rPr>
           <w:lang w:val="en-US"/>
         </w:rPr>
-        <w:t xml:space="preserve"> go up down, wind, collision,</w:t>
-      </w:r>
-      <w:r>
-        <w:rPr>
-          <w:lang w:val="en-US"/>
-        </w:rPr>
         <w:t xml:space="preserve"> </w:t>
       </w:r>
+      <w:proofErr w:type="gramStart"/>
+      <w:r>
+        <w:rPr>
+          <w:lang w:val="en-US"/>
+        </w:rPr>
+        <w:t>go</w:t>
+      </w:r>
+      <w:proofErr w:type="gramEnd"/>
+      <w:r>
+        <w:rPr>
+          <w:lang w:val="en-US"/>
+        </w:rPr>
+        <w:t xml:space="preserve"> up down, wind, collision,</w:t>
+      </w:r>
+      <w:r>
+        <w:rPr>
+          <w:lang w:val="en-US"/>
+        </w:rPr>
+        <w:t xml:space="preserve"> </w:t>
+      </w:r>
       <w:r>
         <w:rPr>
           <w:lang w:val="en-US"/>
@@ -858,13 +969,27 @@
         <w:rPr>
           <w:lang w:val="en-US"/>
         </w:rPr>
-        <w:t xml:space="preserve">Win Condition </w:t>
-      </w:r>
-      <w:r>
-        <w:rPr>
-          <w:lang w:val="en-US"/>
-        </w:rPr>
-        <w:t xml:space="preserve"> animation of joy and display team name</w:t>
+        <w:t xml:space="preserve">Win </w:t>
+      </w:r>
+      <w:proofErr w:type="gramStart"/>
+      <w:r>
+        <w:rPr>
+          <w:lang w:val="en-US"/>
+        </w:rPr>
+        <w:t xml:space="preserve">Condition </w:t>
+      </w:r>
+      <w:r>
+        <w:rPr>
+          <w:lang w:val="en-US"/>
+        </w:rPr>
+        <w:t xml:space="preserve"> animation</w:t>
+      </w:r>
+      <w:proofErr w:type="gramEnd"/>
+      <w:r>
+        <w:rPr>
+          <w:lang w:val="en-US"/>
+        </w:rPr>
+        <w:t xml:space="preserve"> of joy and display team name</w:t>
       </w:r>
     </w:p>
     <w:p>
@@ -901,8 +1026,17 @@
           <w:color w:val="00B050"/>
           <w:lang w:val="en-US"/>
         </w:rPr>
-        <w:t xml:space="preserve"> fix</w:t>
-      </w:r>
+        <w:t xml:space="preserve"> </w:t>
+      </w:r>
+      <w:proofErr w:type="gramStart"/>
+      <w:r>
+        <w:rPr>
+          <w:color w:val="00B050"/>
+          <w:lang w:val="en-US"/>
+        </w:rPr>
+        <w:t>fix</w:t>
+      </w:r>
+      <w:proofErr w:type="gramEnd"/>
     </w:p>
     <w:p>
       <w:pPr>
@@ -917,12 +1051,28 @@
         </w:rPr>
         <w:t xml:space="preserve">Code </w:t>
       </w:r>
-      <w:r>
-        <w:rPr>
-          <w:lang w:val="en-US"/>
-        </w:rPr>
-        <w:t>refactor.</w:t>
-      </w:r>
+      <w:proofErr w:type="gramStart"/>
+      <w:r>
+        <w:rPr>
+          <w:lang w:val="en-US"/>
+        </w:rPr>
+        <w:t>refactor</w:t>
+      </w:r>
+      <w:proofErr w:type="gramEnd"/>
+      <w:r>
+        <w:rPr>
+          <w:lang w:val="en-US"/>
+        </w:rPr>
+        <w:t>.</w:t>
+      </w:r>
+    </w:p>
+    <w:p>
+      <w:pPr>
+        <w:spacing w:after="0"/>
+        <w:rPr>
+          <w:lang w:val="en-US"/>
+        </w:rPr>
+      </w:pPr>
     </w:p>
     <w:p>
       <w:pPr>
@@ -1066,22 +1216,17 @@
           <w:color w:val="000000" w:themeColor="text1"/>
           <w:lang w:val="en-US"/>
         </w:rPr>
-        <w:t xml:space="preserve">Camera </w:t>
-      </w:r>
-      <w:r>
-        <w:rPr>
-          <w:color w:val="000000" w:themeColor="text1"/>
-          <w:lang w:val="en-US"/>
-        </w:rPr>
-        <w:t>scrolls</w:t>
-      </w:r>
-      <w:r>
-        <w:rPr>
-          <w:color w:val="000000" w:themeColor="text1"/>
-          <w:lang w:val="en-US"/>
-        </w:rPr>
-        <w:t xml:space="preserve"> to center of current player   </w:t>
-      </w:r>
+        <w:t xml:space="preserve">Show current player turn </w:t>
+      </w:r>
+      <w:proofErr w:type="gramStart"/>
+      <w:r>
+        <w:rPr>
+          <w:color w:val="000000" w:themeColor="text1"/>
+          <w:lang w:val="en-US"/>
+        </w:rPr>
+        <w:t>arrow</w:t>
+      </w:r>
+      <w:proofErr w:type="gramEnd"/>
     </w:p>
     <w:p>
       <w:pPr>

--- a/ToDoJarekFinal.docx
+++ b/ToDoJarekFinal.docx
@@ -14,73 +14,14 @@
           <w:color w:val="FF0000"/>
           <w:lang w:val="en-US"/>
         </w:rPr>
-        <w:t>Main menu</w:t>
+        <w:t>Weapons</w:t>
       </w:r>
       <w:r>
         <w:rPr>
           <w:color w:val="FF0000"/>
           <w:lang w:val="en-US"/>
         </w:rPr>
-        <w:t xml:space="preserve"> position + size of worm, controller page</w:t>
-      </w:r>
-    </w:p>
-    <w:p>
-      <w:pPr>
-        <w:rPr>
-          <w:color w:val="FF0000"/>
-          <w:lang w:val="en-US"/>
-        </w:rPr>
-      </w:pPr>
-      <w:r>
-        <w:rPr>
-          <w:color w:val="FF0000"/>
-          <w:lang w:val="en-US"/>
-        </w:rPr>
-        <w:t>Loading</w:t>
-      </w:r>
-      <w:r>
-        <w:rPr>
-          <w:color w:val="FF0000"/>
-          <w:lang w:val="en-US"/>
-        </w:rPr>
-        <w:t xml:space="preserve"> logo + text</w:t>
-      </w:r>
-    </w:p>
-    <w:p>
-      <w:pPr>
-        <w:rPr>
-          <w:color w:val="FF0000"/>
-          <w:lang w:val="en-US"/>
-        </w:rPr>
-      </w:pPr>
-      <w:r>
-        <w:rPr>
-          <w:color w:val="FF0000"/>
-          <w:lang w:val="en-US"/>
-        </w:rPr>
-        <w:t>Weapons</w:t>
-      </w:r>
-      <w:r>
-        <w:rPr>
-          <w:color w:val="FF0000"/>
-          <w:lang w:val="en-US"/>
-        </w:rPr>
         <w:t xml:space="preserve"> </w:t>
-      </w:r>
-    </w:p>
-    <w:p>
-      <w:pPr>
-        <w:rPr>
-          <w:color w:val="FF0000"/>
-          <w:lang w:val="en-US"/>
-        </w:rPr>
-      </w:pPr>
-      <w:r>
-        <w:rPr>
-          <w:color w:val="FF0000"/>
-          <w:lang w:val="en-US"/>
-        </w:rPr>
-        <w:tab/>
       </w:r>
     </w:p>
     <w:p>
@@ -130,40 +71,22 @@
           <w:color w:val="00B050"/>
           <w:lang w:val="en-US"/>
         </w:rPr>
-        <w:t xml:space="preserve"> stop movement / attack </w:t>
-      </w:r>
-      <w:proofErr w:type="spellStart"/>
+        <w:t xml:space="preserve"> stop movement / attack etc</w:t>
+      </w:r>
       <w:r>
         <w:rPr>
           <w:color w:val="00B050"/>
           <w:lang w:val="en-US"/>
         </w:rPr>
-        <w:t>etc</w:t>
-      </w:r>
-      <w:proofErr w:type="spellEnd"/>
+        <w:t xml:space="preserve">, doble tab, </w:t>
+      </w:r>
       <w:r>
         <w:rPr>
           <w:color w:val="00B050"/>
           <w:lang w:val="en-US"/>
         </w:rPr>
-        <w:t xml:space="preserve">, doble tab, </w:t>
-      </w:r>
-      <w:r>
-        <w:rPr>
-          <w:color w:val="00B050"/>
-          <w:lang w:val="en-US"/>
-        </w:rPr>
-        <w:t xml:space="preserve">animation change at </w:t>
-      </w:r>
-      <w:proofErr w:type="gramStart"/>
-      <w:r>
-        <w:rPr>
-          <w:color w:val="00B050"/>
-          <w:lang w:val="en-US"/>
-        </w:rPr>
-        <w:t>once</w:t>
-      </w:r>
-      <w:proofErr w:type="gramEnd"/>
+        <w:t>animation change at once</w:t>
+      </w:r>
     </w:p>
     <w:p>
       <w:pPr>
@@ -251,7 +174,6 @@
           <w:lang w:val="en-US"/>
         </w:rPr>
       </w:pPr>
-      <w:proofErr w:type="gramStart"/>
       <w:r>
         <w:rPr>
           <w:color w:val="00B050"/>
@@ -273,7 +195,6 @@
         </w:rPr>
         <w:t>angle</w:t>
       </w:r>
-      <w:proofErr w:type="gramEnd"/>
     </w:p>
     <w:p>
       <w:pPr>
@@ -301,17 +222,8 @@
           <w:color w:val="00B050"/>
           <w:lang w:val="en-US"/>
         </w:rPr>
-        <w:t xml:space="preserve">CHECK TAB BEHAVIOR + stop </w:t>
-      </w:r>
-      <w:proofErr w:type="gramStart"/>
-      <w:r>
-        <w:rPr>
-          <w:color w:val="00B050"/>
-          <w:lang w:val="en-US"/>
-        </w:rPr>
-        <w:t>movement</w:t>
-      </w:r>
-      <w:proofErr w:type="gramEnd"/>
+        <w:t>CHECK TAB BEHAVIOR + stop movement</w:t>
+      </w:r>
     </w:p>
     <w:p>
       <w:pPr>
@@ -332,39 +244,21 @@
           <w:color w:val="FF0000"/>
           <w:lang w:val="en-US"/>
         </w:rPr>
-        <w:t xml:space="preserve">melee </w:t>
-      </w:r>
-      <w:proofErr w:type="gramStart"/>
+        <w:t>melee attack , dynamit + mine</w:t>
+      </w:r>
       <w:r>
         <w:rPr>
           <w:color w:val="FF0000"/>
           <w:lang w:val="en-US"/>
         </w:rPr>
-        <w:t>attack ,</w:t>
-      </w:r>
-      <w:proofErr w:type="gramEnd"/>
+        <w:t xml:space="preserve"> </w:t>
+      </w:r>
       <w:r>
         <w:rPr>
           <w:color w:val="FF0000"/>
           <w:lang w:val="en-US"/>
         </w:rPr>
-        <w:t xml:space="preserve"> </w:t>
-      </w:r>
-      <w:proofErr w:type="spellStart"/>
-      <w:r>
-        <w:rPr>
-          <w:color w:val="FF0000"/>
-          <w:lang w:val="en-US"/>
-        </w:rPr>
-        <w:t>dynamit</w:t>
-      </w:r>
-      <w:proofErr w:type="spellEnd"/>
-      <w:r>
-        <w:rPr>
-          <w:color w:val="FF0000"/>
-          <w:lang w:val="en-US"/>
-        </w:rPr>
-        <w:t xml:space="preserve"> + mine</w:t>
+        <w:t>+ rotation</w:t>
       </w:r>
     </w:p>
     <w:p>
@@ -386,17 +280,8 @@
           <w:color w:val="FF0000"/>
           <w:lang w:val="en-US"/>
         </w:rPr>
-        <w:t xml:space="preserve">play attack </w:t>
-      </w:r>
-      <w:proofErr w:type="gramStart"/>
-      <w:r>
-        <w:rPr>
-          <w:color w:val="FF0000"/>
-          <w:lang w:val="en-US"/>
-        </w:rPr>
-        <w:t>animation</w:t>
-      </w:r>
-      <w:proofErr w:type="gramEnd"/>
+        <w:t>play attack animation</w:t>
+      </w:r>
     </w:p>
     <w:p>
       <w:pPr>
@@ -428,30 +313,14 @@
           <w:color w:val="FF0000"/>
           <w:lang w:val="en-US"/>
         </w:rPr>
-        <w:t xml:space="preserve">missile + </w:t>
-      </w:r>
-      <w:proofErr w:type="spellStart"/>
+        <w:t>missile + explotion sprite</w:t>
+      </w:r>
       <w:r>
         <w:rPr>
           <w:color w:val="FF0000"/>
           <w:lang w:val="en-US"/>
         </w:rPr>
-        <w:t>explotion</w:t>
-      </w:r>
-      <w:proofErr w:type="spellEnd"/>
-      <w:r>
-        <w:rPr>
-          <w:color w:val="FF0000"/>
-          <w:lang w:val="en-US"/>
-        </w:rPr>
-        <w:t xml:space="preserve"> sprite</w:t>
-      </w:r>
-      <w:r>
-        <w:rPr>
-          <w:color w:val="FF0000"/>
-          <w:lang w:val="en-US"/>
-        </w:rPr>
-        <w:t xml:space="preserve"> + rotation</w:t>
+        <w:t xml:space="preserve"> </w:t>
       </w:r>
     </w:p>
     <w:p>
@@ -475,6 +344,13 @@
         </w:rPr>
         <w:t>damage</w:t>
       </w:r>
+      <w:r>
+        <w:rPr>
+          <w:color w:val="FF0000"/>
+          <w:lang w:val="en-US"/>
+        </w:rPr>
+        <w:t xml:space="preserve"> map + player</w:t>
+      </w:r>
     </w:p>
     <w:p>
       <w:pPr>
@@ -508,17 +384,8 @@
           <w:color w:val="0070C0"/>
           <w:lang w:val="en-US"/>
         </w:rPr>
-        <w:t xml:space="preserve">change turn after hit and damage </w:t>
-      </w:r>
-      <w:proofErr w:type="gramStart"/>
-      <w:r>
-        <w:rPr>
-          <w:color w:val="0070C0"/>
-          <w:lang w:val="en-US"/>
-        </w:rPr>
-        <w:t>applied</w:t>
-      </w:r>
-      <w:proofErr w:type="gramEnd"/>
+        <w:t>change turn after hit and damage applied</w:t>
+      </w:r>
     </w:p>
     <w:p>
       <w:pPr>
@@ -546,7 +413,13 @@
         </w:rPr>
         <w:t>imer</w:t>
       </w:r>
-      <w:proofErr w:type="gramStart"/>
+      <w:r>
+        <w:rPr>
+          <w:color w:val="0070C0"/>
+          <w:lang w:val="en-US"/>
+        </w:rPr>
+        <w:t xml:space="preserve"> </w:t>
+      </w:r>
       <w:r>
         <w:rPr>
           <w:color w:val="0070C0"/>
@@ -559,15 +432,14 @@
           <w:color w:val="0070C0"/>
           <w:lang w:val="en-US"/>
         </w:rPr>
-        <w:t xml:space="preserve"> end</w:t>
-      </w:r>
-      <w:proofErr w:type="gramEnd"/>
-      <w:r>
-        <w:rPr>
-          <w:color w:val="0070C0"/>
-          <w:lang w:val="en-US"/>
-        </w:rPr>
-        <w:t xml:space="preserve"> of the turn</w:t>
+        <w:t xml:space="preserve"> </w:t>
+      </w:r>
+      <w:r>
+        <w:rPr>
+          <w:color w:val="0070C0"/>
+          <w:lang w:val="en-US"/>
+        </w:rPr>
+        <w:t>end of the turn</w:t>
       </w:r>
       <w:r>
         <w:rPr>
@@ -865,21 +737,7 @@
         <w:rPr>
           <w:lang w:val="en-US"/>
         </w:rPr>
-        <w:t xml:space="preserve">UI team </w:t>
-      </w:r>
-      <w:proofErr w:type="gramStart"/>
-      <w:r>
-        <w:rPr>
-          <w:lang w:val="en-US"/>
-        </w:rPr>
-        <w:t>health ,</w:t>
-      </w:r>
-      <w:proofErr w:type="gramEnd"/>
-      <w:r>
-        <w:rPr>
-          <w:lang w:val="en-US"/>
-        </w:rPr>
-        <w:t xml:space="preserve"> wind , </w:t>
+        <w:t xml:space="preserve">UI team health , wind , </w:t>
       </w:r>
       <w:r>
         <w:rPr>
@@ -892,71 +750,66 @@
       <w:pPr>
         <w:spacing w:after="0"/>
         <w:rPr>
-          <w:lang w:val="en-US"/>
-        </w:rPr>
-      </w:pPr>
-      <w:r>
-        <w:rPr>
+          <w:color w:val="C00000"/>
+          <w:lang w:val="en-US"/>
+        </w:rPr>
+      </w:pPr>
+      <w:r>
+        <w:rPr>
+          <w:color w:val="C00000"/>
           <w:lang w:val="en-US"/>
         </w:rPr>
         <w:t>Physic</w:t>
       </w:r>
       <w:r>
         <w:rPr>
+          <w:color w:val="C00000"/>
+          <w:lang w:val="en-US"/>
+        </w:rPr>
+        <w:t xml:space="preserve"> go up down, wind, collision,</w:t>
+      </w:r>
+      <w:r>
+        <w:rPr>
+          <w:color w:val="C00000"/>
           <w:lang w:val="en-US"/>
         </w:rPr>
         <w:t xml:space="preserve"> </w:t>
       </w:r>
-      <w:proofErr w:type="gramStart"/>
-      <w:r>
-        <w:rPr>
-          <w:lang w:val="en-US"/>
-        </w:rPr>
-        <w:t>go</w:t>
-      </w:r>
-      <w:proofErr w:type="gramEnd"/>
-      <w:r>
-        <w:rPr>
-          <w:lang w:val="en-US"/>
-        </w:rPr>
-        <w:t xml:space="preserve"> up down, wind, collision,</w:t>
-      </w:r>
-      <w:r>
-        <w:rPr>
+      <w:r>
+        <w:rPr>
+          <w:color w:val="C00000"/>
+          <w:lang w:val="en-US"/>
+        </w:rPr>
+        <w:t>bouncing</w:t>
+      </w:r>
+      <w:r>
+        <w:rPr>
+          <w:color w:val="C00000"/>
+          <w:lang w:val="en-US"/>
+        </w:rPr>
+        <w:t>,</w:t>
+      </w:r>
+      <w:r>
+        <w:rPr>
+          <w:color w:val="C00000"/>
           <w:lang w:val="en-US"/>
         </w:rPr>
         <w:t xml:space="preserve"> </w:t>
       </w:r>
       <w:r>
         <w:rPr>
-          <w:lang w:val="en-US"/>
-        </w:rPr>
-        <w:t>bouncing</w:t>
-      </w:r>
-      <w:r>
-        <w:rPr>
+          <w:color w:val="C00000"/>
+          <w:lang w:val="en-US"/>
+        </w:rPr>
+        <w:t>gravity</w:t>
+      </w:r>
+      <w:r>
+        <w:rPr>
+          <w:color w:val="C00000"/>
           <w:lang w:val="en-US"/>
         </w:rPr>
         <w:t>,</w:t>
       </w:r>
-      <w:r>
-        <w:rPr>
-          <w:lang w:val="en-US"/>
-        </w:rPr>
-        <w:t xml:space="preserve"> </w:t>
-      </w:r>
-      <w:r>
-        <w:rPr>
-          <w:lang w:val="en-US"/>
-        </w:rPr>
-        <w:t>gravity</w:t>
-      </w:r>
-      <w:r>
-        <w:rPr>
-          <w:lang w:val="en-US"/>
-        </w:rPr>
-        <w:t>,</w:t>
-      </w:r>
     </w:p>
     <w:p>
       <w:pPr>
@@ -969,27 +822,13 @@
         <w:rPr>
           <w:lang w:val="en-US"/>
         </w:rPr>
-        <w:t xml:space="preserve">Win </w:t>
-      </w:r>
-      <w:proofErr w:type="gramStart"/>
-      <w:r>
-        <w:rPr>
-          <w:lang w:val="en-US"/>
-        </w:rPr>
-        <w:t xml:space="preserve">Condition </w:t>
-      </w:r>
-      <w:r>
-        <w:rPr>
-          <w:lang w:val="en-US"/>
-        </w:rPr>
-        <w:t xml:space="preserve"> animation</w:t>
-      </w:r>
-      <w:proofErr w:type="gramEnd"/>
-      <w:r>
-        <w:rPr>
-          <w:lang w:val="en-US"/>
-        </w:rPr>
-        <w:t xml:space="preserve"> of joy and display team name</w:t>
+        <w:t xml:space="preserve">Win Condition </w:t>
+      </w:r>
+      <w:r>
+        <w:rPr>
+          <w:lang w:val="en-US"/>
+        </w:rPr>
+        <w:t xml:space="preserve"> animation of joy and display team name</w:t>
       </w:r>
     </w:p>
     <w:p>
@@ -1026,17 +865,8 @@
           <w:color w:val="00B050"/>
           <w:lang w:val="en-US"/>
         </w:rPr>
-        <w:t xml:space="preserve"> </w:t>
-      </w:r>
-      <w:proofErr w:type="gramStart"/>
-      <w:r>
-        <w:rPr>
-          <w:color w:val="00B050"/>
-          <w:lang w:val="en-US"/>
-        </w:rPr>
-        <w:t>fix</w:t>
-      </w:r>
-      <w:proofErr w:type="gramEnd"/>
+        <w:t xml:space="preserve"> fix</w:t>
+      </w:r>
     </w:p>
     <w:p>
       <w:pPr>
@@ -1051,19 +881,11 @@
         </w:rPr>
         <w:t xml:space="preserve">Code </w:t>
       </w:r>
-      <w:proofErr w:type="gramStart"/>
-      <w:r>
-        <w:rPr>
-          <w:lang w:val="en-US"/>
-        </w:rPr>
-        <w:t>refactor</w:t>
-      </w:r>
-      <w:proofErr w:type="gramEnd"/>
-      <w:r>
-        <w:rPr>
-          <w:lang w:val="en-US"/>
-        </w:rPr>
-        <w:t>.</w:t>
+      <w:r>
+        <w:rPr>
+          <w:lang w:val="en-US"/>
+        </w:rPr>
+        <w:t>refactor.</w:t>
       </w:r>
     </w:p>
     <w:p>
@@ -1127,6 +949,61 @@
           <w:lang w:val="en-US"/>
         </w:rPr>
         <w:t>from sky</w:t>
+      </w:r>
+    </w:p>
+    <w:p>
+      <w:pPr>
+        <w:spacing w:after="0"/>
+        <w:rPr>
+          <w:color w:val="000000" w:themeColor="text1"/>
+          <w:lang w:val="en-US"/>
+        </w:rPr>
+      </w:pPr>
+      <w:r>
+        <w:rPr>
+          <w:color w:val="000000" w:themeColor="text1"/>
+          <w:lang w:val="en-US"/>
+        </w:rPr>
+        <w:t>Show current player turn arrow</w:t>
+      </w:r>
+    </w:p>
+    <w:p>
+      <w:pPr>
+        <w:rPr>
+          <w:lang w:val="en-US"/>
+        </w:rPr>
+      </w:pPr>
+      <w:r>
+        <w:rPr>
+          <w:lang w:val="en-US"/>
+        </w:rPr>
+        <w:br w:type="page"/>
+      </w:r>
+    </w:p>
+    <w:p>
+      <w:pPr>
+        <w:spacing w:after="0"/>
+        <w:rPr>
+          <w:lang w:val="en-US"/>
+        </w:rPr>
+      </w:pPr>
+    </w:p>
+    <w:p>
+      <w:pPr>
+        <w:spacing w:after="0"/>
+        <w:rPr>
+          <w:b/>
+          <w:bCs/>
+          <w:lang w:val="en-US"/>
+        </w:rPr>
+      </w:pPr>
+      <w:r>
+        <w:rPr>
+          <w:b/>
+          <w:bCs/>
+          <w:lang w:val="en-US"/>
+        </w:rPr>
+        <w:t xml:space="preserve">Super Extra </w:t>
       </w:r>
     </w:p>
     <w:p>
@@ -1144,97 +1021,70 @@
           <w:color w:val="000000" w:themeColor="text1"/>
           <w:lang w:val="en-US"/>
         </w:rPr>
-        <w:t xml:space="preserve">Better map </w:t>
-      </w:r>
-      <w:r>
+        <w:t>Better map construction avoiding dip gups, pixel map creation?</w:t>
+      </w:r>
+    </w:p>
+    <w:p>
+      <w:pPr>
+        <w:spacing w:after="0"/>
         <w:rPr>
           <w:color w:val="000000" w:themeColor="text1"/>
           <w:lang w:val="en-US"/>
         </w:rPr>
-        <w:t>construction</w:t>
-      </w:r>
+      </w:pPr>
       <w:r>
         <w:rPr>
           <w:color w:val="000000" w:themeColor="text1"/>
           <w:lang w:val="en-US"/>
         </w:rPr>
-        <w:t xml:space="preserve"> </w:t>
-      </w:r>
-      <w:r>
+        <w:t>AI player</w:t>
+      </w:r>
+    </w:p>
+    <w:p>
+      <w:pPr>
         <w:rPr>
           <w:color w:val="000000" w:themeColor="text1"/>
           <w:lang w:val="en-US"/>
         </w:rPr>
-        <w:t xml:space="preserve">avoiding </w:t>
-      </w:r>
+      </w:pPr>
       <w:r>
         <w:rPr>
           <w:color w:val="000000" w:themeColor="text1"/>
           <w:lang w:val="en-US"/>
         </w:rPr>
-        <w:t xml:space="preserve">dip </w:t>
-      </w:r>
-      <w:r>
-        <w:rPr>
-          <w:color w:val="000000" w:themeColor="text1"/>
-          <w:lang w:val="en-US"/>
-        </w:rPr>
-        <w:t>gups,</w:t>
-      </w:r>
-      <w:r>
-        <w:rPr>
-          <w:color w:val="000000" w:themeColor="text1"/>
-          <w:lang w:val="en-US"/>
-        </w:rPr>
-        <w:t xml:space="preserve"> pixel map </w:t>
-      </w:r>
-      <w:r>
-        <w:rPr>
-          <w:color w:val="000000" w:themeColor="text1"/>
-          <w:lang w:val="en-US"/>
-        </w:rPr>
-        <w:t>creation</w:t>
-      </w:r>
-      <w:r>
-        <w:rPr>
-          <w:color w:val="000000" w:themeColor="text1"/>
-          <w:lang w:val="en-US"/>
-        </w:rPr>
-        <w:t>?</w:t>
-      </w:r>
-    </w:p>
-    <w:p>
-      <w:pPr>
-        <w:spacing w:after="0"/>
-        <w:rPr>
-          <w:color w:val="000000" w:themeColor="text1"/>
-          <w:lang w:val="en-US"/>
-        </w:rPr>
-      </w:pPr>
-      <w:r>
-        <w:rPr>
-          <w:color w:val="000000" w:themeColor="text1"/>
-          <w:lang w:val="en-US"/>
-        </w:rPr>
-        <w:t xml:space="preserve">Show current player turn </w:t>
-      </w:r>
-      <w:proofErr w:type="gramStart"/>
-      <w:r>
-        <w:rPr>
-          <w:color w:val="000000" w:themeColor="text1"/>
-          <w:lang w:val="en-US"/>
-        </w:rPr>
-        <w:t>arrow</w:t>
-      </w:r>
-      <w:proofErr w:type="gramEnd"/>
-    </w:p>
-    <w:p>
-      <w:pPr>
-        <w:spacing w:after="0"/>
-        <w:rPr>
-          <w:lang w:val="en-US"/>
-        </w:rPr>
-      </w:pPr>
+        <w:br w:type="page"/>
+      </w:r>
+    </w:p>
+    <w:p>
+      <w:pPr>
+        <w:rPr>
+          <w:color w:val="3A7C22" w:themeColor="accent6" w:themeShade="BF"/>
+          <w:lang w:val="en-US"/>
+        </w:rPr>
+      </w:pPr>
+      <w:r>
+        <w:rPr>
+          <w:color w:val="3A7C22" w:themeColor="accent6" w:themeShade="BF"/>
+          <w:lang w:val="en-US"/>
+        </w:rPr>
+        <w:lastRenderedPageBreak/>
+        <w:t>Main menu position + size of worm, controller page</w:t>
+      </w:r>
+    </w:p>
+    <w:p>
+      <w:pPr>
+        <w:rPr>
+          <w:color w:val="3A7C22" w:themeColor="accent6" w:themeShade="BF"/>
+          <w:lang w:val="en-US"/>
+        </w:rPr>
+      </w:pPr>
+      <w:r>
+        <w:rPr>
+          <w:color w:val="3A7C22" w:themeColor="accent6" w:themeShade="BF"/>
+          <w:lang w:val="en-US"/>
+        </w:rPr>
+        <w:t>Loading logo + text</w:t>
+      </w:r>
     </w:p>
     <w:p>
       <w:pPr>
@@ -1245,31 +1095,6 @@
           <w:lang w:val="en-US"/>
         </w:rPr>
       </w:pPr>
-      <w:r>
-        <w:rPr>
-          <w:b/>
-          <w:bCs/>
-          <w:lang w:val="en-US"/>
-        </w:rPr>
-        <w:t xml:space="preserve">Super Extra </w:t>
-      </w:r>
-    </w:p>
-    <w:p>
-      <w:pPr>
-        <w:spacing w:after="0"/>
-        <w:rPr>
-          <w:b/>
-          <w:bCs/>
-          <w:lang w:val="en-US"/>
-        </w:rPr>
-      </w:pPr>
-      <w:r>
-        <w:rPr>
-          <w:color w:val="000000" w:themeColor="text1"/>
-          <w:lang w:val="en-US"/>
-        </w:rPr>
-        <w:t>AI player</w:t>
-      </w:r>
     </w:p>
     <w:sectPr>
       <w:pgSz w:w="11906" w:h="16838"/>
